--- a/ticketOutTheDoor/set10/Set10TicketOutTheDoorAPCompSciPrinciples.docx
+++ b/ticketOutTheDoor/set10/Set10TicketOutTheDoorAPCompSciPrinciples.docx
@@ -141,7 +141,29 @@
                 <w:szCs w:val="20"/>
                 <w:shd w:val="clear" w:color="auto" w:fill="FFFFFF"/>
               </w:rPr>
-              <w:t>Routers look up the packet ID in a database, and find the destination address in the database.</w:t>
+              <w:t xml:space="preserve">Routers look up the packet ID in a </w:t>
+            </w:r>
+            <w:proofErr w:type="gramStart"/>
+            <w:r>
+              <w:rPr>
+                <w:rFonts w:ascii="Calibri" w:hAnsi="Calibri" w:cs="Calibri"/>
+                <w:color w:val="21242C"/>
+                <w:sz w:val="20"/>
+                <w:szCs w:val="20"/>
+                <w:shd w:val="clear" w:color="auto" w:fill="FFFFFF"/>
+              </w:rPr>
+              <w:t>database, and</w:t>
+            </w:r>
+            <w:proofErr w:type="gramEnd"/>
+            <w:r>
+              <w:rPr>
+                <w:rFonts w:ascii="Calibri" w:hAnsi="Calibri" w:cs="Calibri"/>
+                <w:color w:val="21242C"/>
+                <w:sz w:val="20"/>
+                <w:szCs w:val="20"/>
+                <w:shd w:val="clear" w:color="auto" w:fill="FFFFFF"/>
+              </w:rPr>
+              <w:t xml:space="preserve"> find the destination address in the database.</w:t>
             </w:r>
           </w:p>
           <w:p>
@@ -197,7 +219,29 @@
                 <w:szCs w:val="20"/>
                 <w:shd w:val="clear" w:color="auto" w:fill="FFFFFF"/>
               </w:rPr>
-              <w:t>Routers ask DNS servers for the final destination of each packet.</w:t>
+              <w:t xml:space="preserve">Routers ask DNS servers for the </w:t>
+            </w:r>
+            <w:proofErr w:type="gramStart"/>
+            <w:r>
+              <w:rPr>
+                <w:rFonts w:ascii="Calibri" w:hAnsi="Calibri" w:cs="Calibri"/>
+                <w:color w:val="21242C"/>
+                <w:sz w:val="20"/>
+                <w:szCs w:val="20"/>
+                <w:shd w:val="clear" w:color="auto" w:fill="FFFFFF"/>
+              </w:rPr>
+              <w:t>final destination</w:t>
+            </w:r>
+            <w:proofErr w:type="gramEnd"/>
+            <w:r>
+              <w:rPr>
+                <w:rFonts w:ascii="Calibri" w:hAnsi="Calibri" w:cs="Calibri"/>
+                <w:color w:val="21242C"/>
+                <w:sz w:val="20"/>
+                <w:szCs w:val="20"/>
+                <w:shd w:val="clear" w:color="auto" w:fill="FFFFFF"/>
+              </w:rPr>
+              <w:t xml:space="preserve"> of each packet.</w:t>
             </w:r>
           </w:p>
           <w:p>
@@ -648,7 +692,37 @@
                 <w:bdr w:val="none" w:sz="0" w:space="0" w:color="auto" w:frame="1"/>
                 <w:shd w:val="clear" w:color="auto" w:fill="FFFFFF"/>
               </w:rPr>
-              <w:t>If a computer wanted to send a message from Utah to BBN, which connections definitely needed to stay available?</w:t>
+              <w:t xml:space="preserve">If a computer wanted to send a message from Utah to BBN, which connections </w:t>
+            </w:r>
+            <w:proofErr w:type="gramStart"/>
+            <w:r>
+              <w:rPr>
+                <w:rStyle w:val="Strong"/>
+                <w:rFonts w:ascii="Calibri" w:hAnsi="Calibri" w:cs="Calibri"/>
+                <w:b w:val="0"/>
+                <w:bCs w:val="0"/>
+                <w:color w:val="21242C"/>
+                <w:sz w:val="20"/>
+                <w:szCs w:val="20"/>
+                <w:bdr w:val="none" w:sz="0" w:space="0" w:color="auto" w:frame="1"/>
+                <w:shd w:val="clear" w:color="auto" w:fill="FFFFFF"/>
+              </w:rPr>
+              <w:t>definitely needed</w:t>
+            </w:r>
+            <w:proofErr w:type="gramEnd"/>
+            <w:r>
+              <w:rPr>
+                <w:rStyle w:val="Strong"/>
+                <w:rFonts w:ascii="Calibri" w:hAnsi="Calibri" w:cs="Calibri"/>
+                <w:b w:val="0"/>
+                <w:bCs w:val="0"/>
+                <w:color w:val="21242C"/>
+                <w:sz w:val="20"/>
+                <w:szCs w:val="20"/>
+                <w:bdr w:val="none" w:sz="0" w:space="0" w:color="auto" w:frame="1"/>
+                <w:shd w:val="clear" w:color="auto" w:fill="FFFFFF"/>
+              </w:rPr>
+              <w:t xml:space="preserve"> to stay available?</w:t>
             </w:r>
           </w:p>
           <w:p>
@@ -714,1395 +788,9 @@
         </w:rPr>
       </w:pPr>
     </w:p>
-    <w:tbl>
-      <w:tblPr>
-        <w:tblStyle w:val="TableGrid"/>
-        <w:tblW w:w="9264" w:type="dxa"/>
-        <w:tblLayout w:type="fixed"/>
-        <w:tblLook w:val="06A0" w:firstRow="1" w:lastRow="0" w:firstColumn="1" w:lastColumn="0" w:noHBand="1" w:noVBand="1"/>
-      </w:tblPr>
-      <w:tblGrid>
-        <w:gridCol w:w="9264"/>
-      </w:tblGrid>
-      <w:tr>
-        <w:trPr>
-          <w:trHeight w:val="111"/>
-        </w:trPr>
-        <w:tc>
-          <w:tcPr>
-            <w:tcW w:w="9264" w:type="dxa"/>
-          </w:tcPr>
-          <w:p>
-            <w:pPr>
-              <w:rPr>
-                <w:rFonts w:ascii="Calibri" w:hAnsi="Calibri" w:cs="Calibri"/>
-                <w:b/>
-                <w:bCs/>
-                <w:sz w:val="20"/>
-                <w:szCs w:val="20"/>
-              </w:rPr>
-            </w:pPr>
-            <w:r>
-              <w:rPr>
-                <w:rFonts w:ascii="Calibri" w:hAnsi="Calibri" w:cs="Calibri"/>
-                <w:b/>
-                <w:bCs/>
-                <w:sz w:val="20"/>
-                <w:szCs w:val="20"/>
-              </w:rPr>
-              <w:lastRenderedPageBreak/>
-              <w:t xml:space="preserve">Skill </w:t>
-            </w:r>
-            <w:r>
-              <w:rPr>
-                <w:rFonts w:ascii="Calibri" w:hAnsi="Calibri" w:cs="Calibri"/>
-                <w:b/>
-                <w:bCs/>
-                <w:sz w:val="20"/>
-                <w:szCs w:val="20"/>
-              </w:rPr>
-              <w:t>9.02 Exercise 1</w:t>
-            </w:r>
-          </w:p>
-        </w:tc>
-      </w:tr>
-      <w:tr>
-        <w:trPr>
-          <w:trHeight w:val="111"/>
-        </w:trPr>
-        <w:tc>
-          <w:tcPr>
-            <w:tcW w:w="9264" w:type="dxa"/>
-          </w:tcPr>
-          <w:p>
-            <w:pPr>
-              <w:rPr>
-                <w:rFonts w:ascii="Calibri" w:hAnsi="Calibri" w:cs="Calibri"/>
-                <w:color w:val="333333"/>
-                <w:sz w:val="20"/>
-                <w:szCs w:val="20"/>
-                <w:shd w:val="clear" w:color="auto" w:fill="FFFFFF"/>
-              </w:rPr>
-            </w:pPr>
-            <w:r>
-              <w:rPr>
-                <w:rFonts w:ascii="Calibri" w:hAnsi="Calibri" w:cs="Calibri"/>
-                <w:color w:val="333333"/>
-                <w:sz w:val="20"/>
-                <w:szCs w:val="20"/>
-                <w:shd w:val="clear" w:color="auto" w:fill="FFFFFF"/>
-              </w:rPr>
-              <w:t>Which of the following IPv4 addresses are illegal?</w:t>
-            </w:r>
-            <w:r>
-              <w:rPr>
-                <w:rFonts w:ascii="Calibri" w:hAnsi="Calibri" w:cs="Calibri"/>
-                <w:color w:val="333333"/>
-                <w:sz w:val="20"/>
-                <w:szCs w:val="20"/>
-                <w:shd w:val="clear" w:color="auto" w:fill="FFFFFF"/>
-              </w:rPr>
-              <w:t xml:space="preserve"> Explain. </w:t>
-            </w:r>
-          </w:p>
-          <w:p>
-            <w:pPr>
-              <w:rPr>
-                <w:rFonts w:ascii="Calibri" w:hAnsi="Calibri" w:cs="Calibri"/>
-                <w:color w:val="333333"/>
-                <w:sz w:val="20"/>
-                <w:szCs w:val="20"/>
-                <w:shd w:val="clear" w:color="auto" w:fill="FFFFFF"/>
-              </w:rPr>
-            </w:pPr>
-          </w:p>
-          <w:p>
-            <w:pPr>
-              <w:pStyle w:val="ListParagraph"/>
-              <w:numPr>
-                <w:ilvl w:val="0"/>
-                <w:numId w:val="8"/>
-              </w:numPr>
-              <w:textAlignment w:val="baseline"/>
-              <w:rPr>
-                <w:rFonts w:ascii="Calibri" w:eastAsia="Times New Roman" w:hAnsi="Calibri" w:cs="Calibri"/>
-                <w:sz w:val="20"/>
-                <w:szCs w:val="20"/>
-              </w:rPr>
-            </w:pPr>
-            <w:r>
-              <w:rPr>
-                <w:rFonts w:ascii="Calibri" w:eastAsia="Times New Roman" w:hAnsi="Calibri" w:cs="Calibri"/>
-                <w:sz w:val="20"/>
-                <w:szCs w:val="20"/>
-                <w:bdr w:val="none" w:sz="0" w:space="0" w:color="auto" w:frame="1"/>
-              </w:rPr>
-              <w:t>1.1</w:t>
-            </w:r>
-            <w:r>
-              <w:rPr>
-                <w:rFonts w:ascii="Calibri" w:eastAsia="Times New Roman" w:hAnsi="Calibri" w:cs="Calibri"/>
-                <w:sz w:val="20"/>
-                <w:szCs w:val="20"/>
-                <w:bdr w:val="none" w:sz="0" w:space="0" w:color="auto" w:frame="1"/>
-              </w:rPr>
-              <w:t>.1</w:t>
-            </w:r>
-            <w:r>
-              <w:rPr>
-                <w:rFonts w:ascii="Calibri" w:eastAsia="Times New Roman" w:hAnsi="Calibri" w:cs="Calibri"/>
-                <w:sz w:val="20"/>
-                <w:szCs w:val="20"/>
-                <w:bdr w:val="none" w:sz="0" w:space="0" w:color="auto" w:frame="1"/>
-              </w:rPr>
-              <w:t>.1</w:t>
-            </w:r>
-          </w:p>
-          <w:p>
-            <w:pPr>
-              <w:pStyle w:val="ListParagraph"/>
-              <w:numPr>
-                <w:ilvl w:val="0"/>
-                <w:numId w:val="8"/>
-              </w:numPr>
-              <w:textAlignment w:val="baseline"/>
-              <w:rPr>
-                <w:rFonts w:ascii="Calibri" w:eastAsia="Times New Roman" w:hAnsi="Calibri" w:cs="Calibri"/>
-                <w:sz w:val="20"/>
-                <w:szCs w:val="20"/>
-              </w:rPr>
-            </w:pPr>
-            <w:r>
-              <w:rPr>
-                <w:rFonts w:ascii="Calibri" w:eastAsia="Times New Roman" w:hAnsi="Calibri" w:cs="Calibri"/>
-                <w:sz w:val="20"/>
-                <w:szCs w:val="20"/>
-                <w:bdr w:val="none" w:sz="0" w:space="0" w:color="auto" w:frame="1"/>
-              </w:rPr>
-              <w:t>255</w:t>
-            </w:r>
-            <w:r>
-              <w:rPr>
-                <w:rFonts w:ascii="Calibri" w:eastAsia="Times New Roman" w:hAnsi="Calibri" w:cs="Calibri"/>
-                <w:sz w:val="20"/>
-                <w:szCs w:val="20"/>
-                <w:bdr w:val="none" w:sz="0" w:space="0" w:color="auto" w:frame="1"/>
-              </w:rPr>
-              <w:t>.</w:t>
-            </w:r>
-            <w:r>
-              <w:rPr>
-                <w:rFonts w:ascii="Calibri" w:eastAsia="Times New Roman" w:hAnsi="Calibri" w:cs="Calibri"/>
-                <w:sz w:val="20"/>
-                <w:szCs w:val="20"/>
-                <w:bdr w:val="none" w:sz="0" w:space="0" w:color="auto" w:frame="1"/>
-              </w:rPr>
-              <w:t>10.10</w:t>
-            </w:r>
-          </w:p>
-          <w:p>
-            <w:pPr>
-              <w:pStyle w:val="ListParagraph"/>
-              <w:numPr>
-                <w:ilvl w:val="0"/>
-                <w:numId w:val="8"/>
-              </w:numPr>
-              <w:textAlignment w:val="baseline"/>
-              <w:rPr>
-                <w:rFonts w:ascii="Calibri" w:eastAsia="Times New Roman" w:hAnsi="Calibri" w:cs="Calibri"/>
-                <w:sz w:val="20"/>
-                <w:szCs w:val="20"/>
-              </w:rPr>
-            </w:pPr>
-            <w:r>
-              <w:rPr>
-                <w:rFonts w:ascii="Calibri" w:eastAsia="Times New Roman" w:hAnsi="Calibri" w:cs="Calibri"/>
-                <w:sz w:val="20"/>
-                <w:szCs w:val="20"/>
-                <w:bdr w:val="none" w:sz="0" w:space="0" w:color="auto" w:frame="1"/>
-              </w:rPr>
-              <w:t>197.10.22.10</w:t>
-            </w:r>
-          </w:p>
-          <w:p>
-            <w:pPr>
-              <w:pStyle w:val="ListParagraph"/>
-              <w:numPr>
-                <w:ilvl w:val="0"/>
-                <w:numId w:val="8"/>
-              </w:numPr>
-              <w:shd w:val="clear" w:color="auto" w:fill="FFFFFF"/>
-              <w:textAlignment w:val="baseline"/>
-              <w:rPr>
-                <w:rFonts w:ascii="Calibri" w:eastAsia="Times New Roman" w:hAnsi="Calibri" w:cs="Calibri"/>
-                <w:color w:val="333333"/>
-                <w:sz w:val="20"/>
-                <w:szCs w:val="20"/>
-              </w:rPr>
-            </w:pPr>
-            <w:r>
-              <w:rPr>
-                <w:rFonts w:ascii="Calibri" w:eastAsia="Times New Roman" w:hAnsi="Calibri" w:cs="Calibri"/>
-                <w:color w:val="333333"/>
-                <w:sz w:val="20"/>
-                <w:szCs w:val="20"/>
-                <w:bdr w:val="none" w:sz="0" w:space="0" w:color="auto" w:frame="1"/>
-              </w:rPr>
-              <w:t>256.10.10.10</w:t>
-            </w:r>
-          </w:p>
-        </w:tc>
-      </w:tr>
-      <w:tr>
-        <w:trPr>
-          <w:trHeight w:val="111"/>
-        </w:trPr>
-        <w:tc>
-          <w:tcPr>
-            <w:tcW w:w="9264" w:type="dxa"/>
-          </w:tcPr>
-          <w:p>
-            <w:pPr>
-              <w:rPr>
-                <w:rFonts w:ascii="Calibri" w:hAnsi="Calibri" w:cs="Calibri"/>
-                <w:color w:val="333333"/>
-                <w:sz w:val="20"/>
-                <w:szCs w:val="20"/>
-                <w:shd w:val="clear" w:color="auto" w:fill="FFFFFF"/>
-              </w:rPr>
-            </w:pPr>
-            <w:r>
-              <w:rPr>
-                <w:rFonts w:ascii="Calibri" w:hAnsi="Calibri" w:cs="Calibri"/>
-                <w:color w:val="333333"/>
-                <w:sz w:val="20"/>
-                <w:szCs w:val="20"/>
-                <w:shd w:val="clear" w:color="auto" w:fill="FFFFFF"/>
-              </w:rPr>
-              <w:t>How many IP addresses are possible with IPv4?  What’s the problem?</w:t>
-            </w:r>
-          </w:p>
-          <w:p>
-            <w:pPr>
-              <w:rPr>
-                <w:rFonts w:ascii="Calibri" w:hAnsi="Calibri" w:cs="Calibri"/>
-                <w:color w:val="333333"/>
-                <w:sz w:val="20"/>
-                <w:szCs w:val="20"/>
-                <w:shd w:val="clear" w:color="auto" w:fill="FFFFFF"/>
-              </w:rPr>
-            </w:pPr>
-          </w:p>
-          <w:p>
-            <w:pPr>
-              <w:rPr>
-                <w:rFonts w:ascii="Calibri" w:hAnsi="Calibri" w:cs="Calibri"/>
-                <w:color w:val="333333"/>
-                <w:sz w:val="20"/>
-                <w:szCs w:val="20"/>
-                <w:shd w:val="clear" w:color="auto" w:fill="FFFFFF"/>
-              </w:rPr>
-            </w:pPr>
-          </w:p>
-          <w:p>
-            <w:pPr>
-              <w:rPr>
-                <w:rFonts w:ascii="Calibri" w:hAnsi="Calibri" w:cs="Calibri"/>
-                <w:color w:val="333333"/>
-                <w:sz w:val="20"/>
-                <w:szCs w:val="20"/>
-                <w:shd w:val="clear" w:color="auto" w:fill="FFFFFF"/>
-              </w:rPr>
-            </w:pPr>
-          </w:p>
-          <w:p>
-            <w:pPr>
-              <w:rPr>
-                <w:rFonts w:ascii="Calibri" w:hAnsi="Calibri" w:cs="Calibri"/>
-                <w:color w:val="333333"/>
-                <w:sz w:val="20"/>
-                <w:szCs w:val="20"/>
-                <w:shd w:val="clear" w:color="auto" w:fill="FFFFFF"/>
-              </w:rPr>
-            </w:pPr>
-          </w:p>
-          <w:p>
-            <w:pPr>
-              <w:rPr>
-                <w:rFonts w:ascii="Calibri" w:hAnsi="Calibri" w:cs="Calibri"/>
-                <w:color w:val="333333"/>
-                <w:sz w:val="20"/>
-                <w:szCs w:val="20"/>
-                <w:shd w:val="clear" w:color="auto" w:fill="FFFFFF"/>
-              </w:rPr>
-            </w:pPr>
-          </w:p>
-          <w:p>
-            <w:pPr>
-              <w:rPr>
-                <w:rFonts w:ascii="Calibri" w:hAnsi="Calibri" w:cs="Calibri"/>
-                <w:color w:val="333333"/>
-                <w:sz w:val="20"/>
-                <w:szCs w:val="20"/>
-                <w:shd w:val="clear" w:color="auto" w:fill="FFFFFF"/>
-              </w:rPr>
-            </w:pPr>
-          </w:p>
-          <w:p>
-            <w:pPr>
-              <w:rPr>
-                <w:rFonts w:ascii="Calibri" w:hAnsi="Calibri" w:cs="Calibri"/>
-                <w:color w:val="333333"/>
-                <w:sz w:val="20"/>
-                <w:szCs w:val="20"/>
-                <w:shd w:val="clear" w:color="auto" w:fill="FFFFFF"/>
-              </w:rPr>
-            </w:pPr>
-          </w:p>
-          <w:p>
-            <w:pPr>
-              <w:rPr>
-                <w:rFonts w:ascii="Calibri" w:hAnsi="Calibri" w:cs="Calibri"/>
-                <w:color w:val="333333"/>
-                <w:sz w:val="20"/>
-                <w:szCs w:val="20"/>
-                <w:shd w:val="clear" w:color="auto" w:fill="FFFFFF"/>
-              </w:rPr>
-            </w:pPr>
-          </w:p>
-          <w:p>
-            <w:pPr>
-              <w:rPr>
-                <w:rFonts w:ascii="Calibri" w:hAnsi="Calibri" w:cs="Calibri"/>
-                <w:color w:val="333333"/>
-                <w:sz w:val="20"/>
-                <w:szCs w:val="20"/>
-                <w:shd w:val="clear" w:color="auto" w:fill="FFFFFF"/>
-              </w:rPr>
-            </w:pPr>
-          </w:p>
-        </w:tc>
-      </w:tr>
-    </w:tbl>
-    <w:p>
-      <w:pPr>
-        <w:spacing w:after="0" w:line="240" w:lineRule="auto"/>
-        <w:rPr>
-          <w:sz w:val="20"/>
-          <w:szCs w:val="20"/>
-        </w:rPr>
-      </w:pPr>
-    </w:p>
-    <w:tbl>
-      <w:tblPr>
-        <w:tblStyle w:val="TableGrid"/>
-        <w:tblW w:w="9264" w:type="dxa"/>
-        <w:tblLayout w:type="fixed"/>
-        <w:tblLook w:val="06A0" w:firstRow="1" w:lastRow="0" w:firstColumn="1" w:lastColumn="0" w:noHBand="1" w:noVBand="1"/>
-      </w:tblPr>
-      <w:tblGrid>
-        <w:gridCol w:w="9264"/>
-      </w:tblGrid>
-      <w:tr>
-        <w:trPr>
-          <w:trHeight w:val="111"/>
-        </w:trPr>
-        <w:tc>
-          <w:tcPr>
-            <w:tcW w:w="9264" w:type="dxa"/>
-          </w:tcPr>
-          <w:p>
-            <w:pPr>
-              <w:rPr>
-                <w:rFonts w:ascii="Calibri" w:hAnsi="Calibri" w:cs="Calibri"/>
-                <w:b/>
-                <w:bCs/>
-                <w:sz w:val="20"/>
-                <w:szCs w:val="20"/>
-              </w:rPr>
-            </w:pPr>
-            <w:r>
-              <w:rPr>
-                <w:rFonts w:ascii="Calibri" w:hAnsi="Calibri" w:cs="Calibri"/>
-                <w:b/>
-                <w:bCs/>
-                <w:sz w:val="20"/>
-                <w:szCs w:val="20"/>
-              </w:rPr>
-              <w:t>Skill 9.0</w:t>
-            </w:r>
-            <w:r>
-              <w:rPr>
-                <w:rFonts w:ascii="Calibri" w:hAnsi="Calibri" w:cs="Calibri"/>
-                <w:b/>
-                <w:bCs/>
-                <w:sz w:val="20"/>
-                <w:szCs w:val="20"/>
-              </w:rPr>
-              <w:t>3</w:t>
-            </w:r>
-            <w:r>
-              <w:rPr>
-                <w:rFonts w:ascii="Calibri" w:hAnsi="Calibri" w:cs="Calibri"/>
-                <w:b/>
-                <w:bCs/>
-                <w:sz w:val="20"/>
-                <w:szCs w:val="20"/>
-              </w:rPr>
-              <w:t xml:space="preserve"> Exercise 1</w:t>
-            </w:r>
-          </w:p>
-        </w:tc>
-      </w:tr>
-      <w:tr>
-        <w:trPr>
-          <w:trHeight w:val="111"/>
-        </w:trPr>
-        <w:tc>
-          <w:tcPr>
-            <w:tcW w:w="9264" w:type="dxa"/>
-          </w:tcPr>
-          <w:p>
-            <w:pPr>
-              <w:rPr>
-                <w:rFonts w:ascii="Calibri" w:hAnsi="Calibri" w:cs="Calibri"/>
-                <w:color w:val="333333"/>
-                <w:sz w:val="20"/>
-                <w:szCs w:val="20"/>
-                <w:shd w:val="clear" w:color="auto" w:fill="FFFFFF"/>
-              </w:rPr>
-            </w:pPr>
-            <w:r>
-              <w:rPr>
-                <w:rFonts w:ascii="Calibri" w:hAnsi="Calibri" w:cs="Calibri"/>
-                <w:color w:val="333333"/>
-                <w:sz w:val="20"/>
-                <w:szCs w:val="20"/>
-                <w:shd w:val="clear" w:color="auto" w:fill="FFFFFF"/>
-              </w:rPr>
-              <w:t>Internet protocol version 6 (IPv6) has been introduced to replace the previous version (IPv4). What is the major benefit of IPv6 over IPv4?</w:t>
-            </w:r>
-          </w:p>
-          <w:p>
-            <w:pPr>
-              <w:rPr>
-                <w:rFonts w:ascii="Calibri" w:hAnsi="Calibri" w:cs="Calibri"/>
-                <w:color w:val="333333"/>
-                <w:sz w:val="20"/>
-                <w:szCs w:val="20"/>
-                <w:shd w:val="clear" w:color="auto" w:fill="FFFFFF"/>
-              </w:rPr>
-            </w:pPr>
-          </w:p>
-          <w:p>
-            <w:pPr>
-              <w:rPr>
-                <w:rFonts w:ascii="Calibri" w:hAnsi="Calibri" w:cs="Calibri"/>
-                <w:b/>
-                <w:bCs/>
-                <w:sz w:val="20"/>
-                <w:szCs w:val="20"/>
-              </w:rPr>
-            </w:pPr>
-          </w:p>
-        </w:tc>
-      </w:tr>
-      <w:tr>
-        <w:trPr>
-          <w:trHeight w:val="111"/>
-        </w:trPr>
-        <w:tc>
-          <w:tcPr>
-            <w:tcW w:w="9264" w:type="dxa"/>
-          </w:tcPr>
-          <w:p>
-            <w:pPr>
-              <w:rPr>
-                <w:rFonts w:ascii="Calibri" w:hAnsi="Calibri" w:cs="Calibri"/>
-                <w:color w:val="333333"/>
-                <w:sz w:val="20"/>
-                <w:szCs w:val="20"/>
-                <w:shd w:val="clear" w:color="auto" w:fill="FFFFFF"/>
-              </w:rPr>
-            </w:pPr>
-            <w:r>
-              <w:rPr>
-                <w:rFonts w:ascii="Calibri" w:hAnsi="Calibri" w:cs="Calibri"/>
-                <w:color w:val="333333"/>
-                <w:sz w:val="20"/>
-                <w:szCs w:val="20"/>
-                <w:shd w:val="clear" w:color="auto" w:fill="FFFFFF"/>
-              </w:rPr>
-              <w:t xml:space="preserve">Which of the following IPv6 addresses are illegal?  Explain. </w:t>
-            </w:r>
-          </w:p>
-          <w:p>
-            <w:pPr>
-              <w:pStyle w:val="ListParagraph"/>
-              <w:numPr>
-                <w:ilvl w:val="0"/>
-                <w:numId w:val="9"/>
-              </w:numPr>
-              <w:textAlignment w:val="baseline"/>
-              <w:rPr>
-                <w:rFonts w:ascii="Calibri" w:eastAsia="Times New Roman" w:hAnsi="Calibri" w:cs="Calibri"/>
-                <w:sz w:val="20"/>
-                <w:szCs w:val="20"/>
-              </w:rPr>
-            </w:pPr>
-            <w:r>
-              <w:rPr>
-                <w:rFonts w:ascii="Calibri" w:eastAsia="Times New Roman" w:hAnsi="Calibri" w:cs="Calibri"/>
-                <w:sz w:val="20"/>
-                <w:szCs w:val="20"/>
-                <w:bdr w:val="none" w:sz="0" w:space="0" w:color="auto" w:frame="1"/>
-              </w:rPr>
-              <w:t>FFDC : C8 : 3E8 : 0000 : 567A : 0000 : 45BB : 2134</w:t>
-            </w:r>
-          </w:p>
-          <w:p>
-            <w:pPr>
-              <w:pStyle w:val="ListParagraph"/>
-              <w:numPr>
-                <w:ilvl w:val="0"/>
-                <w:numId w:val="9"/>
-              </w:numPr>
-              <w:textAlignment w:val="baseline"/>
-              <w:rPr>
-                <w:rFonts w:ascii="Calibri" w:eastAsia="Times New Roman" w:hAnsi="Calibri" w:cs="Calibri"/>
-                <w:sz w:val="20"/>
-                <w:szCs w:val="20"/>
-              </w:rPr>
-            </w:pPr>
-            <w:r>
-              <w:rPr>
-                <w:rFonts w:ascii="Calibri" w:eastAsia="Times New Roman" w:hAnsi="Calibri" w:cs="Calibri"/>
-                <w:sz w:val="20"/>
-                <w:szCs w:val="20"/>
-                <w:bdr w:val="none" w:sz="0" w:space="0" w:color="auto" w:frame="1"/>
-              </w:rPr>
-              <w:t>1234 : C811 : 113E8 : 0000 : 567A : 0000 : 45BB : 2134</w:t>
-            </w:r>
-          </w:p>
-          <w:p>
-            <w:pPr>
-              <w:pStyle w:val="ListParagraph"/>
-              <w:numPr>
-                <w:ilvl w:val="0"/>
-                <w:numId w:val="9"/>
-              </w:numPr>
-              <w:textAlignment w:val="baseline"/>
-              <w:rPr>
-                <w:rFonts w:ascii="Calibri" w:eastAsia="Times New Roman" w:hAnsi="Calibri" w:cs="Calibri"/>
-                <w:sz w:val="20"/>
-                <w:szCs w:val="20"/>
-              </w:rPr>
-            </w:pPr>
-            <w:r>
-              <w:rPr>
-                <w:rFonts w:ascii="Calibri" w:eastAsia="Times New Roman" w:hAnsi="Calibri" w:cs="Calibri"/>
-                <w:sz w:val="20"/>
-                <w:szCs w:val="20"/>
-                <w:bdr w:val="none" w:sz="0" w:space="0" w:color="auto" w:frame="1"/>
-              </w:rPr>
-              <w:t>AFFB : C8 : 3E8 : 0000 : 567A : 0000 : 45BB</w:t>
-            </w:r>
-          </w:p>
-          <w:p>
-            <w:pPr>
-              <w:pStyle w:val="ListParagraph"/>
-              <w:numPr>
-                <w:ilvl w:val="0"/>
-                <w:numId w:val="9"/>
-              </w:numPr>
-              <w:shd w:val="clear" w:color="auto" w:fill="FFFFFF"/>
-              <w:textAlignment w:val="baseline"/>
-              <w:rPr>
-                <w:rFonts w:ascii="Calibri" w:eastAsia="Times New Roman" w:hAnsi="Calibri" w:cs="Calibri"/>
-                <w:color w:val="333333"/>
-                <w:sz w:val="20"/>
-                <w:szCs w:val="20"/>
-              </w:rPr>
-            </w:pPr>
-            <w:r>
-              <w:rPr>
-                <w:rFonts w:ascii="Calibri" w:eastAsia="Times New Roman" w:hAnsi="Calibri" w:cs="Calibri"/>
-                <w:color w:val="333333"/>
-                <w:sz w:val="20"/>
-                <w:szCs w:val="20"/>
-                <w:bdr w:val="none" w:sz="0" w:space="0" w:color="auto" w:frame="1"/>
-              </w:rPr>
-              <w:t>ABCD : C8 : 3E8 : 0GAF : 567A : 0000 : 45BB : 2134</w:t>
-            </w:r>
-          </w:p>
-        </w:tc>
-      </w:tr>
-      <w:tr>
-        <w:trPr>
-          <w:trHeight w:val="111"/>
-        </w:trPr>
-        <w:tc>
-          <w:tcPr>
-            <w:tcW w:w="9264" w:type="dxa"/>
-          </w:tcPr>
-          <w:p>
-            <w:pPr>
-              <w:rPr>
-                <w:rFonts w:ascii="Calibri" w:hAnsi="Calibri" w:cs="Calibri"/>
-                <w:color w:val="333333"/>
-                <w:sz w:val="20"/>
-                <w:szCs w:val="20"/>
-                <w:shd w:val="clear" w:color="auto" w:fill="FFFFFF"/>
-              </w:rPr>
-            </w:pPr>
-            <w:r>
-              <w:rPr>
-                <w:rFonts w:ascii="Calibri" w:hAnsi="Calibri" w:cs="Calibri"/>
-                <w:color w:val="333333"/>
-                <w:sz w:val="20"/>
-                <w:szCs w:val="20"/>
-                <w:shd w:val="clear" w:color="auto" w:fill="FFFFFF"/>
-              </w:rPr>
-              <w:t>How many more possible IPv6 address are there compared to IPv4?</w:t>
-            </w:r>
-          </w:p>
-          <w:p>
-            <w:pPr>
-              <w:rPr>
-                <w:rFonts w:ascii="Calibri" w:hAnsi="Calibri" w:cs="Calibri"/>
-                <w:color w:val="333333"/>
-                <w:sz w:val="20"/>
-                <w:szCs w:val="20"/>
-                <w:shd w:val="clear" w:color="auto" w:fill="FFFFFF"/>
-              </w:rPr>
-            </w:pPr>
-          </w:p>
-          <w:p>
-            <w:pPr>
-              <w:rPr>
-                <w:rFonts w:ascii="Calibri" w:hAnsi="Calibri" w:cs="Calibri"/>
-                <w:color w:val="333333"/>
-                <w:sz w:val="20"/>
-                <w:szCs w:val="20"/>
-                <w:shd w:val="clear" w:color="auto" w:fill="FFFFFF"/>
-              </w:rPr>
-            </w:pPr>
-          </w:p>
-          <w:p>
-            <w:pPr>
-              <w:rPr>
-                <w:rFonts w:ascii="Calibri" w:hAnsi="Calibri" w:cs="Calibri"/>
-                <w:color w:val="333333"/>
-                <w:sz w:val="20"/>
-                <w:szCs w:val="20"/>
-                <w:shd w:val="clear" w:color="auto" w:fill="FFFFFF"/>
-              </w:rPr>
-            </w:pPr>
-          </w:p>
-          <w:p>
-            <w:pPr>
-              <w:rPr>
-                <w:rFonts w:ascii="Calibri" w:hAnsi="Calibri" w:cs="Calibri"/>
-                <w:color w:val="333333"/>
-                <w:sz w:val="20"/>
-                <w:szCs w:val="20"/>
-                <w:shd w:val="clear" w:color="auto" w:fill="FFFFFF"/>
-              </w:rPr>
-            </w:pPr>
-          </w:p>
-        </w:tc>
-      </w:tr>
-    </w:tbl>
-    <w:p>
-      <w:pPr>
-        <w:spacing w:after="0" w:line="240" w:lineRule="auto"/>
-        <w:rPr>
-          <w:sz w:val="20"/>
-          <w:szCs w:val="20"/>
-        </w:rPr>
-      </w:pPr>
-    </w:p>
-    <w:tbl>
-      <w:tblPr>
-        <w:tblStyle w:val="TableGrid"/>
-        <w:tblW w:w="0" w:type="auto"/>
-        <w:tblLook w:val="04A0" w:firstRow="1" w:lastRow="0" w:firstColumn="1" w:lastColumn="0" w:noHBand="0" w:noVBand="1"/>
-      </w:tblPr>
-      <w:tblGrid>
-        <w:gridCol w:w="9350"/>
-      </w:tblGrid>
-      <w:tr>
-        <w:tc>
-          <w:tcPr>
-            <w:tcW w:w="9350" w:type="dxa"/>
-          </w:tcPr>
-          <w:p>
-            <w:pPr>
-              <w:shd w:val="clear" w:color="auto" w:fill="FFFFFF"/>
-              <w:spacing w:line="294" w:lineRule="atLeast"/>
-              <w:textAlignment w:val="baseline"/>
-              <w:rPr>
-                <w:rFonts w:ascii="Calibri" w:eastAsia="Times New Roman" w:hAnsi="Calibri" w:cs="Calibri"/>
-                <w:color w:val="444444"/>
-                <w:sz w:val="20"/>
-                <w:szCs w:val="20"/>
-              </w:rPr>
-            </w:pPr>
-            <w:r>
-              <w:rPr>
-                <w:rFonts w:ascii="Calibri" w:hAnsi="Calibri" w:cs="Calibri"/>
-                <w:b/>
-                <w:bCs/>
-                <w:sz w:val="20"/>
-                <w:szCs w:val="20"/>
-              </w:rPr>
-              <w:t xml:space="preserve">Skill </w:t>
-            </w:r>
-            <w:r>
-              <w:rPr>
-                <w:rFonts w:ascii="Calibri" w:hAnsi="Calibri" w:cs="Calibri"/>
-                <w:b/>
-                <w:bCs/>
-                <w:sz w:val="20"/>
-                <w:szCs w:val="20"/>
-              </w:rPr>
-              <w:t>9.04 Exercise 1</w:t>
-            </w:r>
-          </w:p>
-        </w:tc>
-      </w:tr>
-      <w:tr>
-        <w:tc>
-          <w:tcPr>
-            <w:tcW w:w="9350" w:type="dxa"/>
-          </w:tcPr>
-          <w:p>
-            <w:pPr>
-              <w:shd w:val="clear" w:color="auto" w:fill="FFFFFF"/>
-              <w:textAlignment w:val="baseline"/>
-              <w:rPr>
-                <w:rFonts w:ascii="Calibri" w:eastAsia="Times New Roman" w:hAnsi="Calibri" w:cs="Calibri"/>
-                <w:color w:val="444444"/>
-                <w:sz w:val="20"/>
-                <w:szCs w:val="20"/>
-              </w:rPr>
-            </w:pPr>
-            <w:r>
-              <w:rPr>
-                <w:rFonts w:ascii="Calibri" w:eastAsia="Times New Roman" w:hAnsi="Calibri" w:cs="Calibri"/>
-                <w:color w:val="444444"/>
-                <w:sz w:val="20"/>
-                <w:szCs w:val="20"/>
-              </w:rPr>
-              <w:t xml:space="preserve">Navigate to </w:t>
-            </w:r>
-            <w:hyperlink r:id="rId9" w:history="1">
-              <w:r>
-                <w:rPr>
-                  <w:rStyle w:val="Hyperlink"/>
-                  <w:rFonts w:ascii="Calibri" w:eastAsia="Times New Roman" w:hAnsi="Calibri" w:cs="Calibri"/>
-                  <w:sz w:val="20"/>
-                  <w:szCs w:val="20"/>
-                </w:rPr>
-                <w:t>https://whatismyipaddress.com/</w:t>
-              </w:r>
-            </w:hyperlink>
-            <w:r>
-              <w:rPr>
-                <w:rFonts w:ascii="Calibri" w:eastAsia="Times New Roman" w:hAnsi="Calibri" w:cs="Calibri"/>
-                <w:color w:val="444444"/>
-                <w:sz w:val="20"/>
-                <w:szCs w:val="20"/>
-              </w:rPr>
-              <w:t xml:space="preserve"> and identify </w:t>
-            </w:r>
-            <w:r>
-              <w:rPr>
-                <w:rFonts w:ascii="Calibri" w:eastAsia="Times New Roman" w:hAnsi="Calibri" w:cs="Calibri"/>
-                <w:color w:val="444444"/>
-                <w:sz w:val="20"/>
-                <w:szCs w:val="20"/>
-              </w:rPr>
-              <w:t>the</w:t>
-            </w:r>
-            <w:r>
-              <w:rPr>
-                <w:rFonts w:ascii="Calibri" w:eastAsia="Times New Roman" w:hAnsi="Calibri" w:cs="Calibri"/>
-                <w:color w:val="444444"/>
-                <w:sz w:val="20"/>
-                <w:szCs w:val="20"/>
-              </w:rPr>
-              <w:t xml:space="preserve"> IP</w:t>
-            </w:r>
-            <w:r>
-              <w:rPr>
-                <w:rFonts w:ascii="Calibri" w:eastAsia="Times New Roman" w:hAnsi="Calibri" w:cs="Calibri"/>
-                <w:color w:val="444444"/>
-                <w:sz w:val="20"/>
-                <w:szCs w:val="20"/>
-              </w:rPr>
-              <w:t xml:space="preserve"> address of the device you are working from.  Do you have an IPv4 or an IPv6 address or both?</w:t>
-            </w:r>
-          </w:p>
-          <w:p>
-            <w:pPr>
-              <w:shd w:val="clear" w:color="auto" w:fill="FFFFFF"/>
-              <w:textAlignment w:val="baseline"/>
-              <w:rPr>
-                <w:rFonts w:ascii="inherit" w:eastAsia="Times New Roman" w:hAnsi="inherit" w:cs="Times New Roman"/>
-                <w:color w:val="444444"/>
-                <w:sz w:val="21"/>
-                <w:szCs w:val="21"/>
-              </w:rPr>
-            </w:pPr>
-          </w:p>
-          <w:p>
-            <w:pPr>
-              <w:shd w:val="clear" w:color="auto" w:fill="FFFFFF"/>
-              <w:spacing w:line="294" w:lineRule="atLeast"/>
-              <w:textAlignment w:val="baseline"/>
-              <w:rPr>
-                <w:rFonts w:ascii="inherit" w:eastAsia="Times New Roman" w:hAnsi="inherit" w:cs="Times New Roman"/>
-                <w:color w:val="444444"/>
-                <w:sz w:val="21"/>
-                <w:szCs w:val="21"/>
-              </w:rPr>
-            </w:pPr>
-          </w:p>
-        </w:tc>
-      </w:tr>
-      <w:tr>
-        <w:tc>
-          <w:tcPr>
-            <w:tcW w:w="9350" w:type="dxa"/>
-          </w:tcPr>
-          <w:p>
-            <w:pPr>
-              <w:shd w:val="clear" w:color="auto" w:fill="FFFFFF"/>
-              <w:textAlignment w:val="baseline"/>
-              <w:rPr>
-                <w:rFonts w:ascii="Calibri" w:eastAsia="Times New Roman" w:hAnsi="Calibri" w:cs="Calibri"/>
-                <w:color w:val="444444"/>
-                <w:sz w:val="20"/>
-                <w:szCs w:val="20"/>
-              </w:rPr>
-            </w:pPr>
-            <w:r>
-              <w:rPr>
-                <w:rFonts w:ascii="Calibri" w:eastAsia="Times New Roman" w:hAnsi="Calibri" w:cs="Calibri"/>
-                <w:color w:val="444444"/>
-                <w:sz w:val="20"/>
-                <w:szCs w:val="20"/>
-              </w:rPr>
-              <w:t>Locate a different device</w:t>
-            </w:r>
-            <w:r>
-              <w:rPr>
-                <w:rFonts w:ascii="Calibri" w:eastAsia="Times New Roman" w:hAnsi="Calibri" w:cs="Calibri"/>
-                <w:color w:val="444444"/>
-                <w:sz w:val="20"/>
-                <w:szCs w:val="20"/>
-              </w:rPr>
-              <w:t xml:space="preserve">, your phone for example. </w:t>
-            </w:r>
-            <w:r>
-              <w:rPr>
-                <w:rFonts w:ascii="Calibri" w:eastAsia="Times New Roman" w:hAnsi="Calibri" w:cs="Calibri"/>
-                <w:color w:val="444444"/>
-                <w:sz w:val="20"/>
-                <w:szCs w:val="20"/>
-              </w:rPr>
-              <w:t xml:space="preserve"> </w:t>
-            </w:r>
-            <w:r>
-              <w:rPr>
-                <w:rFonts w:ascii="Calibri" w:eastAsia="Times New Roman" w:hAnsi="Calibri" w:cs="Calibri"/>
-                <w:color w:val="444444"/>
-                <w:sz w:val="20"/>
-                <w:szCs w:val="20"/>
-              </w:rPr>
-              <w:t>M</w:t>
-            </w:r>
-            <w:r>
-              <w:rPr>
-                <w:rFonts w:ascii="Calibri" w:eastAsia="Times New Roman" w:hAnsi="Calibri" w:cs="Calibri"/>
-                <w:color w:val="444444"/>
-                <w:sz w:val="20"/>
-                <w:szCs w:val="20"/>
-              </w:rPr>
-              <w:t xml:space="preserve">ake sure you phone is not connected to the </w:t>
-            </w:r>
-            <w:r>
-              <w:rPr>
-                <w:rFonts w:ascii="Calibri" w:eastAsia="Times New Roman" w:hAnsi="Calibri" w:cs="Calibri"/>
-                <w:color w:val="444444"/>
-                <w:sz w:val="20"/>
-                <w:szCs w:val="20"/>
-              </w:rPr>
-              <w:t>same network as your computer.  What is the IP address of this device? Are they different or the same?  Why?</w:t>
-            </w:r>
-          </w:p>
-          <w:p>
-            <w:pPr>
-              <w:shd w:val="clear" w:color="auto" w:fill="FFFFFF"/>
-              <w:textAlignment w:val="baseline"/>
-              <w:rPr>
-                <w:rFonts w:ascii="Calibri" w:eastAsia="Times New Roman" w:hAnsi="Calibri" w:cs="Calibri"/>
-                <w:color w:val="444444"/>
-                <w:sz w:val="20"/>
-                <w:szCs w:val="20"/>
-              </w:rPr>
-            </w:pPr>
-          </w:p>
-          <w:p>
-            <w:pPr>
-              <w:shd w:val="clear" w:color="auto" w:fill="FFFFFF"/>
-              <w:textAlignment w:val="baseline"/>
-              <w:rPr>
-                <w:rFonts w:ascii="Calibri" w:eastAsia="Times New Roman" w:hAnsi="Calibri" w:cs="Calibri"/>
-                <w:color w:val="444444"/>
-                <w:sz w:val="20"/>
-                <w:szCs w:val="20"/>
-              </w:rPr>
-            </w:pPr>
-          </w:p>
-        </w:tc>
-      </w:tr>
-      <w:tr>
-        <w:tc>
-          <w:tcPr>
-            <w:tcW w:w="9350" w:type="dxa"/>
-          </w:tcPr>
-          <w:p>
-            <w:pPr>
-              <w:shd w:val="clear" w:color="auto" w:fill="FFFFFF"/>
-              <w:textAlignment w:val="baseline"/>
-              <w:rPr>
-                <w:rFonts w:ascii="Calibri" w:eastAsia="Times New Roman" w:hAnsi="Calibri" w:cs="Calibri"/>
-                <w:color w:val="444444"/>
-                <w:sz w:val="20"/>
-                <w:szCs w:val="20"/>
-              </w:rPr>
-            </w:pPr>
-            <w:r>
-              <w:rPr>
-                <w:rFonts w:ascii="Calibri" w:eastAsia="Times New Roman" w:hAnsi="Calibri" w:cs="Calibri"/>
-                <w:color w:val="444444"/>
-                <w:sz w:val="20"/>
-                <w:szCs w:val="20"/>
-              </w:rPr>
-              <w:t xml:space="preserve">Navigate to </w:t>
-            </w:r>
-            <w:hyperlink r:id="rId10" w:history="1">
-              <w:r>
-                <w:rPr>
-                  <w:rStyle w:val="Hyperlink"/>
-                  <w:rFonts w:ascii="Calibri" w:eastAsia="Times New Roman" w:hAnsi="Calibri" w:cs="Calibri"/>
-                  <w:sz w:val="20"/>
-                  <w:szCs w:val="20"/>
-                </w:rPr>
-                <w:t>https://ipinfo.info/html/ip_checker.php</w:t>
-              </w:r>
-            </w:hyperlink>
-            <w:r>
-              <w:rPr>
-                <w:rFonts w:ascii="Calibri" w:eastAsia="Times New Roman" w:hAnsi="Calibri" w:cs="Calibri"/>
-                <w:color w:val="444444"/>
-                <w:sz w:val="20"/>
-                <w:szCs w:val="20"/>
-              </w:rPr>
-              <w:t xml:space="preserve"> and look up the IP address of a website you visit often.  Cut-and-paste the IP address into your address bar.  Can you navigate it to it?  Why or why not?</w:t>
-            </w:r>
-          </w:p>
-          <w:p>
-            <w:pPr>
-              <w:shd w:val="clear" w:color="auto" w:fill="FFFFFF"/>
-              <w:textAlignment w:val="baseline"/>
-              <w:rPr>
-                <w:rFonts w:ascii="Calibri" w:eastAsia="Times New Roman" w:hAnsi="Calibri" w:cs="Calibri"/>
-                <w:color w:val="444444"/>
-                <w:sz w:val="20"/>
-                <w:szCs w:val="20"/>
-              </w:rPr>
-            </w:pPr>
-          </w:p>
-          <w:p>
-            <w:pPr>
-              <w:shd w:val="clear" w:color="auto" w:fill="FFFFFF"/>
-              <w:textAlignment w:val="baseline"/>
-              <w:rPr>
-                <w:rFonts w:ascii="Calibri" w:eastAsia="Times New Roman" w:hAnsi="Calibri" w:cs="Calibri"/>
-                <w:color w:val="444444"/>
-                <w:sz w:val="20"/>
-                <w:szCs w:val="20"/>
-              </w:rPr>
-            </w:pPr>
-          </w:p>
-          <w:p>
-            <w:pPr>
-              <w:shd w:val="clear" w:color="auto" w:fill="FFFFFF"/>
-              <w:textAlignment w:val="baseline"/>
-              <w:rPr>
-                <w:rFonts w:ascii="Calibri" w:eastAsia="Times New Roman" w:hAnsi="Calibri" w:cs="Calibri"/>
-                <w:color w:val="444444"/>
-                <w:sz w:val="20"/>
-                <w:szCs w:val="20"/>
-              </w:rPr>
-            </w:pPr>
-          </w:p>
-        </w:tc>
-      </w:tr>
-    </w:tbl>
-    <w:p>
-      <w:pPr>
-        <w:spacing w:after="0" w:line="240" w:lineRule="auto"/>
-        <w:rPr>
-          <w:sz w:val="20"/>
-          <w:szCs w:val="20"/>
-        </w:rPr>
-      </w:pPr>
-    </w:p>
-    <w:tbl>
-      <w:tblPr>
-        <w:tblStyle w:val="TableGrid"/>
-        <w:tblW w:w="0" w:type="auto"/>
-        <w:tblLook w:val="04A0" w:firstRow="1" w:lastRow="0" w:firstColumn="1" w:lastColumn="0" w:noHBand="0" w:noVBand="1"/>
-      </w:tblPr>
-      <w:tblGrid>
-        <w:gridCol w:w="9350"/>
-      </w:tblGrid>
-      <w:tr>
-        <w:tc>
-          <w:tcPr>
-            <w:tcW w:w="9350" w:type="dxa"/>
-          </w:tcPr>
-          <w:p>
-            <w:pPr>
-              <w:rPr>
-                <w:b/>
-                <w:bCs/>
-                <w:sz w:val="20"/>
-                <w:szCs w:val="20"/>
-              </w:rPr>
-            </w:pPr>
-            <w:r>
-              <w:rPr>
-                <w:b/>
-                <w:bCs/>
-                <w:sz w:val="20"/>
-                <w:szCs w:val="20"/>
-              </w:rPr>
-              <w:t xml:space="preserve">Skill </w:t>
-            </w:r>
-            <w:r>
-              <w:rPr>
-                <w:b/>
-                <w:bCs/>
-                <w:sz w:val="20"/>
-                <w:szCs w:val="20"/>
-              </w:rPr>
-              <w:t>9.0</w:t>
-            </w:r>
-            <w:r>
-              <w:rPr>
-                <w:b/>
-                <w:bCs/>
-                <w:sz w:val="20"/>
-                <w:szCs w:val="20"/>
-              </w:rPr>
-              <w:t>5</w:t>
-            </w:r>
-            <w:r>
-              <w:rPr>
-                <w:b/>
-                <w:bCs/>
-                <w:sz w:val="20"/>
-                <w:szCs w:val="20"/>
-              </w:rPr>
-              <w:t xml:space="preserve"> Exercise 1</w:t>
-            </w:r>
-          </w:p>
-        </w:tc>
-      </w:tr>
-      <w:tr>
-        <w:tc>
-          <w:tcPr>
-            <w:tcW w:w="9350" w:type="dxa"/>
-          </w:tcPr>
-          <w:p>
-            <w:pPr>
-              <w:rPr>
-                <w:rFonts w:ascii="Calibri" w:hAnsi="Calibri" w:cs="Calibri"/>
-                <w:sz w:val="20"/>
-                <w:szCs w:val="20"/>
-              </w:rPr>
-            </w:pPr>
-            <w:r>
-              <w:rPr>
-                <w:rFonts w:ascii="Calibri" w:hAnsi="Calibri" w:cs="Calibri"/>
-                <w:sz w:val="20"/>
-                <w:szCs w:val="20"/>
-              </w:rPr>
-              <w:t xml:space="preserve">Consider the breakdown of the IP address shown below, </w:t>
-            </w:r>
-          </w:p>
-          <w:p>
-            <w:pPr>
-              <w:rPr>
-                <w:rFonts w:ascii="Calibri" w:hAnsi="Calibri" w:cs="Calibri"/>
-                <w:sz w:val="20"/>
-                <w:szCs w:val="20"/>
-              </w:rPr>
-            </w:pPr>
-            <w:r>
-              <w:rPr>
-                <w:rFonts w:ascii="Calibri" w:hAnsi="Calibri" w:cs="Calibri"/>
-                <w:noProof/>
-                <w:sz w:val="20"/>
-                <w:szCs w:val="20"/>
-              </w:rPr>
-              <w:drawing>
-                <wp:inline distT="0" distB="0" distL="0" distR="0" wp14:anchorId="365E1C5C" wp14:editId="56FA519D">
-                  <wp:extent cx="2535461" cy="507886"/>
-                  <wp:effectExtent l="0" t="0" r="0" b="6985"/>
-                  <wp:docPr id="1" name="Picture 1"/>
-                  <wp:cNvGraphicFramePr>
-                    <a:graphicFrameLocks xmlns:a="http://schemas.openxmlformats.org/drawingml/2006/main" noChangeAspect="1"/>
-                  </wp:cNvGraphicFramePr>
-                  <a:graphic xmlns:a="http://schemas.openxmlformats.org/drawingml/2006/main">
-                    <a:graphicData uri="http://schemas.openxmlformats.org/drawingml/2006/picture">
-                      <pic:pic xmlns:pic="http://schemas.openxmlformats.org/drawingml/2006/picture">
-                        <pic:nvPicPr>
-                          <pic:cNvPr id="1" name=""/>
-                          <pic:cNvPicPr/>
-                        </pic:nvPicPr>
-                        <pic:blipFill>
-                          <a:blip r:embed="rId11"/>
-                          <a:stretch>
-                            <a:fillRect/>
-                          </a:stretch>
-                        </pic:blipFill>
-                        <pic:spPr>
-                          <a:xfrm>
-                            <a:off x="0" y="0"/>
-                            <a:ext cx="2600681" cy="520950"/>
-                          </a:xfrm>
-                          <a:prstGeom prst="rect">
-                            <a:avLst/>
-                          </a:prstGeom>
-                        </pic:spPr>
-                      </pic:pic>
-                    </a:graphicData>
-                  </a:graphic>
-                </wp:inline>
-              </w:drawing>
-            </w:r>
-          </w:p>
-          <w:p>
-            <w:pPr>
-              <w:rPr>
-                <w:rStyle w:val="Strong"/>
-                <w:rFonts w:ascii="Calibri" w:hAnsi="Calibri" w:cs="Calibri"/>
-                <w:b w:val="0"/>
-                <w:bCs w:val="0"/>
-                <w:color w:val="21242C"/>
-                <w:sz w:val="20"/>
-                <w:szCs w:val="20"/>
-                <w:bdr w:val="none" w:sz="0" w:space="0" w:color="auto" w:frame="1"/>
-                <w:shd w:val="clear" w:color="auto" w:fill="FFFFFF"/>
-              </w:rPr>
-            </w:pPr>
-            <w:r>
-              <w:rPr>
-                <w:rStyle w:val="Strong"/>
-                <w:rFonts w:ascii="Calibri" w:hAnsi="Calibri" w:cs="Calibri"/>
-                <w:b w:val="0"/>
-                <w:bCs w:val="0"/>
-                <w:color w:val="21242C"/>
-                <w:sz w:val="20"/>
-                <w:szCs w:val="20"/>
-                <w:bdr w:val="none" w:sz="0" w:space="0" w:color="auto" w:frame="1"/>
-                <w:shd w:val="clear" w:color="auto" w:fill="FFFFFF"/>
-              </w:rPr>
-              <w:t>Which of these IP addresses identify computing devices in the UMich Medicine department's network?</w:t>
-            </w:r>
-          </w:p>
-          <w:p>
-            <w:pPr>
-              <w:pStyle w:val="ListParagraph"/>
-              <w:numPr>
-                <w:ilvl w:val="0"/>
-                <w:numId w:val="10"/>
-              </w:numPr>
-              <w:rPr>
-                <w:rFonts w:ascii="Calibri" w:hAnsi="Calibri" w:cs="Calibri"/>
-                <w:sz w:val="20"/>
-                <w:szCs w:val="20"/>
-              </w:rPr>
-            </w:pPr>
-            <w:r>
-              <w:rPr>
-                <w:rFonts w:ascii="Calibri" w:hAnsi="Calibri" w:cs="Calibri"/>
-                <w:sz w:val="20"/>
-                <w:szCs w:val="20"/>
-              </w:rPr>
-              <w:t>141.213.127.254</w:t>
-            </w:r>
-          </w:p>
-          <w:p>
-            <w:pPr>
-              <w:pStyle w:val="ListParagraph"/>
-              <w:numPr>
-                <w:ilvl w:val="0"/>
-                <w:numId w:val="10"/>
-              </w:numPr>
-              <w:rPr>
-                <w:rFonts w:ascii="Calibri" w:hAnsi="Calibri" w:cs="Calibri"/>
-                <w:sz w:val="20"/>
-                <w:szCs w:val="20"/>
-              </w:rPr>
-            </w:pPr>
-            <w:r>
-              <w:rPr>
-                <w:rFonts w:ascii="Calibri" w:hAnsi="Calibri" w:cs="Calibri"/>
-                <w:sz w:val="20"/>
-                <w:szCs w:val="20"/>
-              </w:rPr>
-              <w:t>141.212.127.73</w:t>
-            </w:r>
-          </w:p>
-          <w:p>
-            <w:pPr>
-              <w:pStyle w:val="ListParagraph"/>
-              <w:numPr>
-                <w:ilvl w:val="0"/>
-                <w:numId w:val="10"/>
-              </w:numPr>
-              <w:rPr>
-                <w:rFonts w:ascii="Calibri" w:hAnsi="Calibri" w:cs="Calibri"/>
-                <w:sz w:val="20"/>
-                <w:szCs w:val="20"/>
-              </w:rPr>
-            </w:pPr>
-            <w:r>
-              <w:rPr>
-                <w:rFonts w:ascii="Calibri" w:hAnsi="Calibri" w:cs="Calibri"/>
-                <w:color w:val="21242C"/>
-                <w:sz w:val="20"/>
-                <w:szCs w:val="20"/>
-                <w:shd w:val="clear" w:color="auto" w:fill="FFFFFF"/>
-              </w:rPr>
-              <w:t>142.213.127.124</w:t>
-            </w:r>
-          </w:p>
-          <w:p>
-            <w:pPr>
-              <w:pStyle w:val="ListParagraph"/>
-              <w:numPr>
-                <w:ilvl w:val="0"/>
-                <w:numId w:val="10"/>
-              </w:numPr>
-              <w:rPr>
-                <w:sz w:val="20"/>
-                <w:szCs w:val="20"/>
-              </w:rPr>
-            </w:pPr>
-            <w:r>
-              <w:rPr>
-                <w:rFonts w:ascii="Calibri" w:hAnsi="Calibri" w:cs="Calibri"/>
-                <w:color w:val="21242C"/>
-                <w:sz w:val="20"/>
-                <w:szCs w:val="20"/>
-                <w:shd w:val="clear" w:color="auto" w:fill="FFFFFF"/>
-              </w:rPr>
-              <w:t>141.213.12</w:t>
-            </w:r>
-            <w:r>
-              <w:rPr>
-                <w:rFonts w:ascii="Calibri" w:hAnsi="Calibri" w:cs="Calibri"/>
-                <w:color w:val="21242C"/>
-                <w:sz w:val="20"/>
-                <w:szCs w:val="20"/>
-                <w:shd w:val="clear" w:color="auto" w:fill="FFFFFF"/>
-              </w:rPr>
-              <w:t>7</w:t>
-            </w:r>
-            <w:r>
-              <w:rPr>
-                <w:rFonts w:ascii="Calibri" w:hAnsi="Calibri" w:cs="Calibri"/>
-                <w:color w:val="21242C"/>
-                <w:sz w:val="20"/>
-                <w:szCs w:val="20"/>
-                <w:shd w:val="clear" w:color="auto" w:fill="FFFFFF"/>
-              </w:rPr>
-              <w:t>.13</w:t>
-            </w:r>
-          </w:p>
-        </w:tc>
-      </w:tr>
-      <w:tr>
-        <w:tc>
-          <w:tcPr>
-            <w:tcW w:w="9350" w:type="dxa"/>
-          </w:tcPr>
-          <w:p>
-            <w:pPr>
-              <w:rPr>
-                <w:sz w:val="20"/>
-                <w:szCs w:val="20"/>
-              </w:rPr>
-            </w:pPr>
-            <w:r>
-              <w:rPr>
-                <w:sz w:val="20"/>
-                <w:szCs w:val="20"/>
-              </w:rPr>
-              <w:t>If the UMich network reserved 3 bits for the departments, how many departments could they differentiate between?  How many computers could be addressed in each department?</w:t>
-            </w:r>
-          </w:p>
-          <w:p>
-            <w:pPr>
-              <w:rPr>
-                <w:sz w:val="20"/>
-                <w:szCs w:val="20"/>
-              </w:rPr>
-            </w:pPr>
-          </w:p>
-          <w:p>
-            <w:pPr>
-              <w:rPr>
-                <w:sz w:val="20"/>
-                <w:szCs w:val="20"/>
-              </w:rPr>
-            </w:pPr>
-          </w:p>
-          <w:p>
-            <w:pPr>
-              <w:rPr>
-                <w:sz w:val="20"/>
-                <w:szCs w:val="20"/>
-              </w:rPr>
-            </w:pPr>
-          </w:p>
-          <w:p>
-            <w:pPr>
-              <w:rPr>
-                <w:sz w:val="20"/>
-                <w:szCs w:val="20"/>
-              </w:rPr>
-            </w:pPr>
-          </w:p>
-        </w:tc>
-      </w:tr>
-    </w:tbl>
-    <w:p>
-      <w:pPr>
-        <w:spacing w:after="0" w:line="240" w:lineRule="auto"/>
-      </w:pPr>
-    </w:p>
     <w:sectPr>
-      <w:headerReference w:type="default" r:id="rId12"/>
-      <w:footerReference w:type="default" r:id="rId13"/>
+      <w:headerReference w:type="default" r:id="rId9"/>
+      <w:footerReference w:type="default" r:id="rId10"/>
       <w:pgSz w:w="12240" w:h="15840"/>
       <w:pgMar w:top="1440" w:right="1440" w:bottom="1440" w:left="1440" w:header="720" w:footer="720" w:gutter="0"/>
       <w:cols w:space="720"/>

--- a/ticketOutTheDoor/set10/Set10TicketOutTheDoorAPCompSciPrinciples.docx
+++ b/ticketOutTheDoor/set10/Set10TicketOutTheDoorAPCompSciPrinciples.docx
@@ -1,21 +1,20 @@
 
 <file path=word/document.xml><?xml version="1.0" encoding="utf-8"?>
-<w:document xmlns:wpc="http://schemas.microsoft.com/office/word/2010/wordprocessingCanvas" xmlns:cx="http://schemas.microsoft.com/office/drawing/2014/chartex" xmlns:cx1="http://schemas.microsoft.com/office/drawing/2015/9/8/chartex" xmlns:cx2="http://schemas.microsoft.com/office/drawing/2015/10/21/chartex" xmlns:cx3="http://schemas.microsoft.com/office/drawing/2016/5/9/chartex" xmlns:cx4="http://schemas.microsoft.com/office/drawing/2016/5/10/chartex" xmlns:cx5="http://schemas.microsoft.com/office/drawing/2016/5/11/chartex" xmlns:cx6="http://schemas.microsoft.com/office/drawing/2016/5/12/chartex" xmlns:cx7="http://schemas.microsoft.com/office/drawing/2016/5/13/chartex" xmlns:cx8="http://schemas.microsoft.com/office/drawing/2016/5/14/chartex" xmlns:mc="http://schemas.openxmlformats.org/markup-compatibility/2006" xmlns:aink="http://schemas.microsoft.com/office/drawing/2016/ink" xmlns:am3d="http://schemas.microsoft.com/office/drawing/2017/model3d" xmlns:o="urn:schemas-microsoft-com:office:office" xmlns:r="http://schemas.openxmlformats.org/officeDocument/2006/relationships" xmlns:m="http://schemas.openxmlformats.org/officeDocument/2006/math" xmlns:v="urn:schemas-microsoft-com:vml" xmlns:wp14="http://schemas.microsoft.com/office/word/2010/wordprocessingDrawing" xmlns:wp="http://schemas.openxmlformats.org/drawingml/2006/wordprocessingDrawing" xmlns:w10="urn:schemas-microsoft-com:office:word" xmlns:w="http://schemas.openxmlformats.org/wordprocessingml/2006/main" xmlns:w14="http://schemas.microsoft.com/office/word/2010/wordml" xmlns:w15="http://schemas.microsoft.com/office/word/2012/wordml" xmlns:w16cex="http://schemas.microsoft.com/office/word/2018/wordml/cex" xmlns:w16cid="http://schemas.microsoft.com/office/word/2016/wordml/cid" xmlns:w16="http://schemas.microsoft.com/office/word/2018/wordml" xmlns:w16se="http://schemas.microsoft.com/office/word/2015/wordml/symex" xmlns:wpg="http://schemas.microsoft.com/office/word/2010/wordprocessingGroup" xmlns:wpi="http://schemas.microsoft.com/office/word/2010/wordprocessingInk" xmlns:wne="http://schemas.microsoft.com/office/word/2006/wordml" xmlns:wps="http://schemas.microsoft.com/office/word/2010/wordprocessingShape" mc:Ignorable="w14 w15 w16se w16cid w16 w16cex wp14">
+<w:document xmlns:wpc="http://schemas.microsoft.com/office/word/2010/wordprocessingCanvas" xmlns:cx="http://schemas.microsoft.com/office/drawing/2014/chartex" xmlns:cx1="http://schemas.microsoft.com/office/drawing/2015/9/8/chartex" xmlns:cx2="http://schemas.microsoft.com/office/drawing/2015/10/21/chartex" xmlns:cx3="http://schemas.microsoft.com/office/drawing/2016/5/9/chartex" xmlns:cx4="http://schemas.microsoft.com/office/drawing/2016/5/10/chartex" xmlns:cx5="http://schemas.microsoft.com/office/drawing/2016/5/11/chartex" xmlns:cx6="http://schemas.microsoft.com/office/drawing/2016/5/12/chartex" xmlns:cx7="http://schemas.microsoft.com/office/drawing/2016/5/13/chartex" xmlns:cx8="http://schemas.microsoft.com/office/drawing/2016/5/14/chartex" xmlns:mc="http://schemas.openxmlformats.org/markup-compatibility/2006" xmlns:aink="http://schemas.microsoft.com/office/drawing/2016/ink" xmlns:am3d="http://schemas.microsoft.com/office/drawing/2017/model3d" xmlns:o="urn:schemas-microsoft-com:office:office" xmlns:r="http://schemas.openxmlformats.org/officeDocument/2006/relationships" xmlns:m="http://schemas.openxmlformats.org/officeDocument/2006/math" xmlns:v="urn:schemas-microsoft-com:vml" xmlns:wp14="http://schemas.microsoft.com/office/word/2010/wordprocessingDrawing" xmlns:wp="http://schemas.openxmlformats.org/drawingml/2006/wordprocessingDrawing" xmlns:w10="urn:schemas-microsoft-com:office:word" xmlns:w="http://schemas.openxmlformats.org/wordprocessingml/2006/main" xmlns:w14="http://schemas.microsoft.com/office/word/2010/wordml" xmlns:w15="http://schemas.microsoft.com/office/word/2012/wordml" xmlns:w16cex="http://schemas.microsoft.com/office/word/2018/wordml/cex" xmlns:w16cid="http://schemas.microsoft.com/office/word/2016/wordml/cid" xmlns:w16="http://schemas.microsoft.com/office/word/2018/wordml" xmlns:w16sdtdh="http://schemas.microsoft.com/office/word/2020/wordml/sdtdatahash" xmlns:w16se="http://schemas.microsoft.com/office/word/2015/wordml/symex" xmlns:wpg="http://schemas.microsoft.com/office/word/2010/wordprocessingGroup" xmlns:wpi="http://schemas.microsoft.com/office/word/2010/wordprocessingInk" xmlns:wne="http://schemas.microsoft.com/office/word/2006/wordml" xmlns:wps="http://schemas.microsoft.com/office/word/2010/wordprocessingShape" mc:Ignorable="w14 w15 w16se w16cid w16 w16cex w16sdtdh wp14">
   <w:body>
     <w:tbl>
       <w:tblPr>
         <w:tblStyle w:val="TableGrid"/>
-        <w:tblW w:w="9360" w:type="dxa"/>
-        <w:tblLayout w:type="fixed"/>
-        <w:tblLook w:val="06A0" w:firstRow="1" w:lastRow="0" w:firstColumn="1" w:lastColumn="0" w:noHBand="1" w:noVBand="1"/>
+        <w:tblW w:w="0" w:type="auto"/>
+        <w:tblLook w:val="04A0" w:firstRow="1" w:lastRow="0" w:firstColumn="1" w:lastColumn="0" w:noHBand="0" w:noVBand="1"/>
       </w:tblPr>
       <w:tblGrid>
-        <w:gridCol w:w="9360"/>
+        <w:gridCol w:w="9350"/>
       </w:tblGrid>
       <w:tr>
         <w:tc>
           <w:tcPr>
-            <w:tcW w:w="9360" w:type="dxa"/>
+            <w:tcW w:w="9350" w:type="dxa"/>
           </w:tcPr>
           <w:p>
             <w:pPr>
@@ -33,25 +32,7 @@
                 <w:sz w:val="20"/>
                 <w:szCs w:val="20"/>
               </w:rPr>
-              <w:t xml:space="preserve">Skill </w:t>
-            </w:r>
-            <w:r>
-              <w:rPr>
-                <w:b/>
-                <w:bCs/>
-                <w:sz w:val="20"/>
-                <w:szCs w:val="20"/>
-              </w:rPr>
-              <w:t>10.02</w:t>
-            </w:r>
-            <w:r>
-              <w:rPr>
-                <w:b/>
-                <w:bCs/>
-                <w:sz w:val="20"/>
-                <w:szCs w:val="20"/>
-              </w:rPr>
-              <w:t xml:space="preserve"> Exercise 1</w:t>
+              <w:t>Skill 10.01 Exercise 1</w:t>
             </w:r>
           </w:p>
         </w:tc>
@@ -59,7 +40,779 @@
       <w:tr>
         <w:tc>
           <w:tcPr>
-            <w:tcW w:w="9360" w:type="dxa"/>
+            <w:tcW w:w="9350" w:type="dxa"/>
+          </w:tcPr>
+          <w:p>
+            <w:pPr>
+              <w:pStyle w:val="BodyText"/>
+              <w:numPr>
+                <w:ilvl w:val="0"/>
+                <w:numId w:val="13"/>
+              </w:numPr>
+              <w:spacing w:after="0" w:line="240" w:lineRule="auto"/>
+              <w:ind w:left="242" w:hanging="242"/>
+              <w:rPr>
+                <w:rStyle w:val="InternetLink"/>
+                <w:rFonts w:ascii="Calibri" w:eastAsia="Ubuntu" w:hAnsi="Calibri" w:cs="Calibri"/>
+                <w:color w:val="auto"/>
+                <w:u w:val="none"/>
+                <w:lang w:val="en" w:eastAsia="en-US" w:bidi="ar-SA"/>
+              </w:rPr>
+            </w:pPr>
+            <w:r>
+              <w:rPr>
+                <w:rStyle w:val="InternetLink"/>
+                <w:rFonts w:ascii="Calibri" w:eastAsia="Ubuntu" w:hAnsi="Calibri" w:cs="Calibri"/>
+                <w:color w:val="auto"/>
+                <w:u w:val="none"/>
+              </w:rPr>
+              <w:t>Obtain an IP address from Ms. Pluska</w:t>
+            </w:r>
+          </w:p>
+          <w:p>
+            <w:pPr>
+              <w:pStyle w:val="BodyText"/>
+              <w:numPr>
+                <w:ilvl w:val="0"/>
+                <w:numId w:val="13"/>
+              </w:numPr>
+              <w:spacing w:after="0" w:line="240" w:lineRule="auto"/>
+              <w:ind w:left="242" w:hanging="242"/>
+              <w:rPr>
+                <w:rStyle w:val="InternetLink"/>
+                <w:rFonts w:ascii="Calibri" w:eastAsia="Ubuntu" w:hAnsi="Calibri" w:cs="Calibri"/>
+                <w:color w:val="auto"/>
+                <w:u w:val="none"/>
+                <w:lang w:val="en" w:eastAsia="en-US" w:bidi="ar-SA"/>
+              </w:rPr>
+            </w:pPr>
+            <w:r>
+              <w:rPr>
+                <w:rStyle w:val="InternetLink"/>
+                <w:rFonts w:ascii="Calibri" w:eastAsia="Ubuntu" w:hAnsi="Calibri" w:cs="Calibri"/>
+                <w:color w:val="auto"/>
+                <w:u w:val="none"/>
+              </w:rPr>
+              <w:t>Obtain a 3x5 card from Ms. Pluska</w:t>
+            </w:r>
+          </w:p>
+          <w:p>
+            <w:pPr>
+              <w:pStyle w:val="BodyText"/>
+              <w:numPr>
+                <w:ilvl w:val="0"/>
+                <w:numId w:val="13"/>
+              </w:numPr>
+              <w:spacing w:after="0" w:line="240" w:lineRule="auto"/>
+              <w:ind w:left="242" w:hanging="242"/>
+              <w:rPr>
+                <w:rStyle w:val="InternetLink"/>
+                <w:rFonts w:ascii="Calibri" w:eastAsia="Ubuntu" w:hAnsi="Calibri" w:cs="Calibri"/>
+                <w:color w:val="auto"/>
+                <w:u w:val="none"/>
+                <w:lang w:val="en" w:eastAsia="en-US" w:bidi="ar-SA"/>
+              </w:rPr>
+            </w:pPr>
+            <w:r>
+              <w:rPr>
+                <w:rStyle w:val="InternetLink"/>
+                <w:rFonts w:ascii="Calibri" w:eastAsia="Ubuntu" w:hAnsi="Calibri" w:cs="Calibri"/>
+                <w:color w:val="auto"/>
+                <w:u w:val="none"/>
+              </w:rPr>
+              <w:t>When instructed to do so, locate the IP address of another student in the class who you would like to send a message to</w:t>
+            </w:r>
+          </w:p>
+          <w:p>
+            <w:pPr>
+              <w:pStyle w:val="BodyText"/>
+              <w:numPr>
+                <w:ilvl w:val="0"/>
+                <w:numId w:val="13"/>
+              </w:numPr>
+              <w:spacing w:after="0" w:line="240" w:lineRule="auto"/>
+              <w:ind w:left="242" w:hanging="242"/>
+              <w:rPr>
+                <w:rStyle w:val="InternetLink"/>
+                <w:rFonts w:ascii="Calibri" w:eastAsia="Ubuntu" w:hAnsi="Calibri" w:cs="Calibri"/>
+                <w:color w:val="auto"/>
+                <w:u w:val="none"/>
+                <w:lang w:val="en" w:eastAsia="en-US" w:bidi="ar-SA"/>
+              </w:rPr>
+            </w:pPr>
+            <w:r>
+              <w:rPr>
+                <w:rStyle w:val="InternetLink"/>
+                <w:rFonts w:ascii="Calibri" w:eastAsia="Ubuntu" w:hAnsi="Calibri" w:cs="Calibri"/>
+                <w:color w:val="auto"/>
+                <w:u w:val="none"/>
+              </w:rPr>
+              <w:t xml:space="preserve">On your 3x5 card create a message.  This can be a word, or a picture, anything you want.  But it should not take more than 2 minutes to create. </w:t>
+            </w:r>
+          </w:p>
+          <w:p>
+            <w:pPr>
+              <w:pStyle w:val="BodyText"/>
+              <w:numPr>
+                <w:ilvl w:val="0"/>
+                <w:numId w:val="13"/>
+              </w:numPr>
+              <w:spacing w:after="0" w:line="240" w:lineRule="auto"/>
+              <w:ind w:left="242" w:hanging="242"/>
+              <w:rPr>
+                <w:rStyle w:val="InternetLink"/>
+                <w:rFonts w:ascii="Calibri" w:eastAsia="Ubuntu" w:hAnsi="Calibri" w:cs="Calibri"/>
+                <w:color w:val="auto"/>
+                <w:u w:val="none"/>
+                <w:lang w:val="en" w:eastAsia="en-US" w:bidi="ar-SA"/>
+              </w:rPr>
+            </w:pPr>
+            <w:r>
+              <w:rPr>
+                <w:rStyle w:val="InternetLink"/>
+                <w:rFonts w:ascii="Calibri" w:eastAsia="Ubuntu" w:hAnsi="Calibri" w:cs="Calibri"/>
+                <w:color w:val="auto"/>
+                <w:u w:val="none"/>
+              </w:rPr>
+              <w:t>Cut your message up into 6 to 8 pieces</w:t>
+            </w:r>
+          </w:p>
+          <w:p>
+            <w:pPr>
+              <w:pStyle w:val="BodyText"/>
+              <w:numPr>
+                <w:ilvl w:val="0"/>
+                <w:numId w:val="13"/>
+              </w:numPr>
+              <w:spacing w:after="0" w:line="240" w:lineRule="auto"/>
+              <w:ind w:left="242" w:hanging="242"/>
+              <w:rPr>
+                <w:rStyle w:val="InternetLink"/>
+                <w:rFonts w:ascii="Calibri" w:eastAsia="Ubuntu" w:hAnsi="Calibri" w:cs="Calibri"/>
+                <w:color w:val="auto"/>
+                <w:u w:val="none"/>
+                <w:lang w:val="en" w:eastAsia="en-US" w:bidi="ar-SA"/>
+              </w:rPr>
+            </w:pPr>
+            <w:r>
+              <w:rPr>
+                <w:rStyle w:val="InternetLink"/>
+                <w:rFonts w:ascii="Calibri" w:eastAsia="Ubuntu" w:hAnsi="Calibri" w:cs="Calibri"/>
+                <w:color w:val="auto"/>
+                <w:u w:val="none"/>
+              </w:rPr>
+              <w:t>On the back of each piece write the IP address of the student who you are sending your message to.</w:t>
+            </w:r>
+          </w:p>
+          <w:p>
+            <w:pPr>
+              <w:pStyle w:val="BodyText"/>
+              <w:numPr>
+                <w:ilvl w:val="0"/>
+                <w:numId w:val="13"/>
+              </w:numPr>
+              <w:spacing w:after="0" w:line="240" w:lineRule="auto"/>
+              <w:ind w:left="242" w:hanging="242"/>
+              <w:rPr>
+                <w:rFonts w:ascii="Calibri" w:eastAsia="Ubuntu" w:hAnsi="Calibri" w:cs="Calibri"/>
+                <w:color w:val="auto"/>
+              </w:rPr>
+            </w:pPr>
+            <w:r>
+              <w:rPr>
+                <w:rStyle w:val="InternetLink"/>
+                <w:rFonts w:ascii="Calibri" w:eastAsia="Ubuntu" w:hAnsi="Calibri" w:cs="Calibri"/>
+                <w:color w:val="auto"/>
+                <w:u w:val="none"/>
+              </w:rPr>
+              <w:t>When instructed to do so, begin passing the pieces of your message around the room.  When you pass your pieces you must consider the following rules</w:t>
+            </w:r>
+          </w:p>
+          <w:p>
+            <w:pPr>
+              <w:pStyle w:val="BodyText"/>
+              <w:numPr>
+                <w:ilvl w:val="1"/>
+                <w:numId w:val="12"/>
+              </w:numPr>
+              <w:spacing w:after="0" w:line="240" w:lineRule="auto"/>
+              <w:ind w:left="512" w:hanging="180"/>
+              <w:rPr>
+                <w:rFonts w:ascii="Calibri" w:eastAsia="Ubuntu" w:hAnsi="Calibri" w:cs="Calibri"/>
+                <w:color w:val="auto"/>
+              </w:rPr>
+            </w:pPr>
+            <w:r>
+              <w:rPr>
+                <w:rStyle w:val="InternetLink"/>
+                <w:rFonts w:ascii="Calibri" w:eastAsia="Ubuntu" w:hAnsi="Calibri" w:cs="Calibri"/>
+                <w:color w:val="auto"/>
+                <w:u w:val="none"/>
+              </w:rPr>
+              <w:t>You can only send one piece at a time</w:t>
+            </w:r>
+          </w:p>
+          <w:p>
+            <w:pPr>
+              <w:pStyle w:val="BodyText"/>
+              <w:numPr>
+                <w:ilvl w:val="1"/>
+                <w:numId w:val="12"/>
+              </w:numPr>
+              <w:spacing w:after="0" w:line="240" w:lineRule="auto"/>
+              <w:ind w:left="512" w:hanging="180"/>
+              <w:rPr>
+                <w:rFonts w:ascii="Calibri" w:eastAsia="Ubuntu" w:hAnsi="Calibri" w:cs="Calibri"/>
+                <w:color w:val="auto"/>
+              </w:rPr>
+            </w:pPr>
+            <w:r>
+              <w:rPr>
+                <w:rStyle w:val="InternetLink"/>
+                <w:rFonts w:ascii="Calibri" w:eastAsia="Ubuntu" w:hAnsi="Calibri" w:cs="Calibri"/>
+                <w:color w:val="auto"/>
+                <w:u w:val="none"/>
+              </w:rPr>
+              <w:t>You cannot get out of your seat</w:t>
+            </w:r>
+          </w:p>
+          <w:p>
+            <w:pPr>
+              <w:pStyle w:val="BodyText"/>
+              <w:numPr>
+                <w:ilvl w:val="1"/>
+                <w:numId w:val="12"/>
+              </w:numPr>
+              <w:spacing w:after="0" w:line="240" w:lineRule="auto"/>
+              <w:ind w:left="512" w:hanging="180"/>
+              <w:rPr>
+                <w:rFonts w:ascii="Calibri" w:eastAsia="Ubuntu" w:hAnsi="Calibri" w:cs="Calibri"/>
+                <w:color w:val="auto"/>
+              </w:rPr>
+            </w:pPr>
+            <w:r>
+              <w:rPr>
+                <w:rStyle w:val="InternetLink"/>
+                <w:rFonts w:ascii="Calibri" w:eastAsia="Ubuntu" w:hAnsi="Calibri" w:cs="Calibri"/>
+                <w:color w:val="auto"/>
+                <w:u w:val="none"/>
+              </w:rPr>
+              <w:t>You can only send your message to a person within an arms reach</w:t>
+            </w:r>
+          </w:p>
+          <w:p>
+            <w:pPr>
+              <w:pStyle w:val="BodyText"/>
+              <w:numPr>
+                <w:ilvl w:val="1"/>
+                <w:numId w:val="12"/>
+              </w:numPr>
+              <w:spacing w:after="0" w:line="240" w:lineRule="auto"/>
+              <w:ind w:left="512" w:hanging="180"/>
+              <w:rPr>
+                <w:rFonts w:ascii="Calibri" w:eastAsia="Ubuntu" w:hAnsi="Calibri" w:cs="Calibri"/>
+                <w:color w:val="auto"/>
+              </w:rPr>
+            </w:pPr>
+            <w:r>
+              <w:rPr>
+                <w:rStyle w:val="InternetLink"/>
+                <w:rFonts w:ascii="Calibri" w:eastAsia="Ubuntu" w:hAnsi="Calibri" w:cs="Calibri"/>
+                <w:color w:val="auto"/>
+                <w:u w:val="none"/>
+              </w:rPr>
+              <w:t>If you receive a piece with your IP address, keep it</w:t>
+            </w:r>
+          </w:p>
+          <w:p>
+            <w:pPr>
+              <w:pStyle w:val="BodyText"/>
+              <w:numPr>
+                <w:ilvl w:val="1"/>
+                <w:numId w:val="12"/>
+              </w:numPr>
+              <w:spacing w:after="0" w:line="240" w:lineRule="auto"/>
+              <w:ind w:left="512" w:hanging="180"/>
+              <w:rPr>
+                <w:rStyle w:val="InternetLink"/>
+                <w:rFonts w:ascii="Calibri" w:eastAsia="Ubuntu" w:hAnsi="Calibri" w:cs="Calibri"/>
+                <w:color w:val="auto"/>
+                <w:u w:val="none"/>
+                <w:lang w:val="en" w:eastAsia="en-US" w:bidi="ar-SA"/>
+              </w:rPr>
+            </w:pPr>
+            <w:r>
+              <w:rPr>
+                <w:rStyle w:val="InternetLink"/>
+                <w:rFonts w:ascii="Calibri" w:eastAsia="Ubuntu" w:hAnsi="Calibri" w:cs="Calibri"/>
+                <w:color w:val="auto"/>
+                <w:u w:val="none"/>
+              </w:rPr>
+              <w:t>If you receive a piece that is not your IP address, continue to pass it to another person</w:t>
+            </w:r>
+          </w:p>
+          <w:p>
+            <w:pPr>
+              <w:pStyle w:val="BodyText"/>
+              <w:numPr>
+                <w:ilvl w:val="0"/>
+                <w:numId w:val="13"/>
+              </w:numPr>
+              <w:spacing w:after="0" w:line="240" w:lineRule="auto"/>
+              <w:ind w:left="242" w:hanging="242"/>
+              <w:rPr>
+                <w:rStyle w:val="InternetLink"/>
+                <w:rFonts w:ascii="Calibri" w:eastAsia="Ubuntu" w:hAnsi="Calibri" w:cs="Calibri"/>
+                <w:color w:val="auto"/>
+                <w:u w:val="none"/>
+                <w:lang w:val="en" w:eastAsia="en-US" w:bidi="ar-SA"/>
+              </w:rPr>
+            </w:pPr>
+            <w:r>
+              <w:rPr>
+                <w:rStyle w:val="InternetLink"/>
+                <w:rFonts w:ascii="Calibri" w:eastAsia="Ubuntu" w:hAnsi="Calibri" w:cs="Calibri"/>
+                <w:color w:val="auto"/>
+                <w:u w:val="none"/>
+              </w:rPr>
+              <w:t>Continue to pass pieces around the room, until all pieces make it to their intended recipient</w:t>
+            </w:r>
+          </w:p>
+          <w:p>
+            <w:pPr>
+              <w:pStyle w:val="BodyText"/>
+              <w:numPr>
+                <w:ilvl w:val="0"/>
+                <w:numId w:val="13"/>
+              </w:numPr>
+              <w:spacing w:after="0" w:line="240" w:lineRule="auto"/>
+              <w:ind w:left="242" w:hanging="242"/>
+              <w:rPr>
+                <w:rFonts w:ascii="Calibri" w:eastAsia="Ubuntu" w:hAnsi="Calibri" w:cs="Calibri"/>
+                <w:color w:val="auto"/>
+              </w:rPr>
+            </w:pPr>
+            <w:r>
+              <w:rPr>
+                <w:rStyle w:val="InternetLink"/>
+                <w:rFonts w:ascii="Calibri" w:hAnsi="Calibri" w:cs="Calibri"/>
+                <w:color w:val="auto"/>
+                <w:u w:val="none"/>
+              </w:rPr>
+              <w:t>O</w:t>
+            </w:r>
+            <w:r>
+              <w:rPr>
+                <w:rStyle w:val="InternetLink"/>
+                <w:rFonts w:ascii="Calibri" w:hAnsi="Calibri" w:cs="Calibri"/>
+                <w:color w:val="auto"/>
+                <w:u w:val="none"/>
+                <w:lang w:val="en-US"/>
+              </w:rPr>
+              <w:t>n</w:t>
+            </w:r>
+            <w:r>
+              <w:rPr>
+                <w:rStyle w:val="InternetLink"/>
+                <w:rFonts w:ascii="Calibri" w:hAnsi="Calibri" w:cs="Calibri"/>
+                <w:color w:val="auto"/>
+                <w:u w:val="none"/>
+              </w:rPr>
+              <w:t>c</w:t>
+            </w:r>
+            <w:r>
+              <w:rPr>
+                <w:rStyle w:val="InternetLink"/>
+                <w:rFonts w:ascii="Calibri" w:hAnsi="Calibri" w:cs="Calibri"/>
+                <w:color w:val="auto"/>
+                <w:u w:val="none"/>
+                <w:lang w:val="en-US"/>
+              </w:rPr>
+              <w:t>e</w:t>
+            </w:r>
+            <w:r>
+              <w:rPr>
+                <w:rStyle w:val="InternetLink"/>
+                <w:rFonts w:ascii="Calibri" w:hAnsi="Calibri" w:cs="Calibri"/>
+                <w:color w:val="auto"/>
+                <w:u w:val="none"/>
+              </w:rPr>
+              <w:t xml:space="preserve"> </w:t>
+            </w:r>
+            <w:r>
+              <w:rPr>
+                <w:rStyle w:val="InternetLink"/>
+                <w:rFonts w:ascii="Calibri" w:hAnsi="Calibri" w:cs="Calibri"/>
+                <w:color w:val="auto"/>
+                <w:u w:val="none"/>
+                <w:lang w:val="en-US"/>
+              </w:rPr>
+              <w:t xml:space="preserve">Ms. Pluska stops the simulation, try to </w:t>
+            </w:r>
+            <w:r>
+              <w:rPr>
+                <w:rFonts w:ascii="Calibri" w:hAnsi="Calibri" w:cs="Calibri"/>
+                <w:color w:val="auto"/>
+              </w:rPr>
+              <w:t>reconstruct the message or image</w:t>
+            </w:r>
+            <w:r>
+              <w:rPr>
+                <w:rFonts w:ascii="Calibri" w:hAnsi="Calibri" w:cs="Calibri"/>
+                <w:color w:val="auto"/>
+              </w:rPr>
+              <w:t xml:space="preserve"> you were sent</w:t>
+            </w:r>
+          </w:p>
+        </w:tc>
+      </w:tr>
+      <w:tr>
+        <w:tc>
+          <w:tcPr>
+            <w:tcW w:w="9350" w:type="dxa"/>
+          </w:tcPr>
+          <w:p>
+            <w:pPr>
+              <w:rPr>
+                <w:rStyle w:val="InternetLink"/>
+                <w:color w:val="auto"/>
+                <w:u w:val="none"/>
+                <w:lang w:val="en-US" w:eastAsia="en-US" w:bidi="ar-SA"/>
+              </w:rPr>
+            </w:pPr>
+            <w:r>
+              <w:rPr>
+                <w:rFonts w:ascii="Calibri" w:hAnsi="Calibri" w:cs="Calibri"/>
+                <w:color w:val="000000"/>
+                <w:sz w:val="20"/>
+                <w:szCs w:val="20"/>
+              </w:rPr>
+              <w:t>Did the pieces of your message come to you in order? Why not?</w:t>
+            </w:r>
+          </w:p>
+        </w:tc>
+      </w:tr>
+      <w:tr>
+        <w:tc>
+          <w:tcPr>
+            <w:tcW w:w="9350" w:type="dxa"/>
+          </w:tcPr>
+          <w:p>
+            <w:pPr>
+              <w:rPr>
+                <w:rFonts w:ascii="Calibri" w:hAnsi="Calibri" w:cs="Calibri"/>
+                <w:color w:val="000000"/>
+              </w:rPr>
+            </w:pPr>
+          </w:p>
+          <w:p>
+            <w:pPr>
+              <w:rPr>
+                <w:rFonts w:ascii="Calibri" w:hAnsi="Calibri" w:cs="Calibri"/>
+                <w:color w:val="000000"/>
+              </w:rPr>
+            </w:pPr>
+          </w:p>
+          <w:p>
+            <w:pPr>
+              <w:rPr>
+                <w:rFonts w:ascii="Calibri" w:hAnsi="Calibri" w:cs="Calibri"/>
+                <w:color w:val="000000"/>
+              </w:rPr>
+            </w:pPr>
+          </w:p>
+          <w:p>
+            <w:pPr>
+              <w:rPr>
+                <w:rFonts w:ascii="Calibri" w:hAnsi="Calibri" w:cs="Calibri"/>
+                <w:color w:val="000000"/>
+              </w:rPr>
+            </w:pPr>
+          </w:p>
+        </w:tc>
+      </w:tr>
+      <w:tr>
+        <w:tc>
+          <w:tcPr>
+            <w:tcW w:w="9350" w:type="dxa"/>
+          </w:tcPr>
+          <w:p>
+            <w:pPr>
+              <w:rPr>
+                <w:rFonts w:ascii="Calibri" w:hAnsi="Calibri" w:cs="Calibri"/>
+                <w:color w:val="000000"/>
+              </w:rPr>
+            </w:pPr>
+            <w:r>
+              <w:rPr>
+                <w:rFonts w:ascii="Calibri" w:hAnsi="Calibri" w:cs="Calibri"/>
+                <w:color w:val="000000"/>
+                <w:sz w:val="20"/>
+                <w:szCs w:val="20"/>
+              </w:rPr>
+              <w:t>How did you know how to reconstruct the message or image? (</w:t>
+            </w:r>
+            <w:proofErr w:type="gramStart"/>
+            <w:r>
+              <w:rPr>
+                <w:rFonts w:ascii="Calibri" w:hAnsi="Calibri" w:cs="Calibri"/>
+                <w:color w:val="000000"/>
+                <w:sz w:val="20"/>
+                <w:szCs w:val="20"/>
+              </w:rPr>
+              <w:t>if</w:t>
+            </w:r>
+            <w:proofErr w:type="gramEnd"/>
+            <w:r>
+              <w:rPr>
+                <w:rFonts w:ascii="Calibri" w:hAnsi="Calibri" w:cs="Calibri"/>
+                <w:color w:val="000000"/>
+                <w:sz w:val="20"/>
+                <w:szCs w:val="20"/>
+              </w:rPr>
+              <w:t xml:space="preserve"> it was a drawing, the correct order was probably pretty obvious, but what if your message was a word like “dear”, which could also be reconstructed as “read”? How do you know which word the sender intended?)</w:t>
+            </w:r>
+          </w:p>
+        </w:tc>
+      </w:tr>
+      <w:tr>
+        <w:tc>
+          <w:tcPr>
+            <w:tcW w:w="9350" w:type="dxa"/>
+          </w:tcPr>
+          <w:p>
+            <w:pPr>
+              <w:rPr>
+                <w:rFonts w:ascii="Calibri" w:hAnsi="Calibri" w:cs="Calibri"/>
+                <w:color w:val="000000"/>
+                <w:sz w:val="20"/>
+                <w:szCs w:val="20"/>
+              </w:rPr>
+            </w:pPr>
+          </w:p>
+          <w:p>
+            <w:pPr>
+              <w:rPr>
+                <w:rFonts w:ascii="Calibri" w:hAnsi="Calibri" w:cs="Calibri"/>
+                <w:color w:val="000000"/>
+                <w:sz w:val="20"/>
+                <w:szCs w:val="20"/>
+              </w:rPr>
+            </w:pPr>
+          </w:p>
+          <w:p>
+            <w:pPr>
+              <w:rPr>
+                <w:rFonts w:ascii="Calibri" w:hAnsi="Calibri" w:cs="Calibri"/>
+                <w:color w:val="000000"/>
+                <w:sz w:val="20"/>
+                <w:szCs w:val="20"/>
+              </w:rPr>
+            </w:pPr>
+          </w:p>
+          <w:p>
+            <w:pPr>
+              <w:rPr>
+                <w:rFonts w:ascii="Calibri" w:hAnsi="Calibri" w:cs="Calibri"/>
+                <w:color w:val="000000"/>
+                <w:sz w:val="20"/>
+                <w:szCs w:val="20"/>
+              </w:rPr>
+            </w:pPr>
+          </w:p>
+        </w:tc>
+      </w:tr>
+      <w:tr>
+        <w:tc>
+          <w:tcPr>
+            <w:tcW w:w="9350" w:type="dxa"/>
+          </w:tcPr>
+          <w:p>
+            <w:pPr>
+              <w:pStyle w:val="Heading2"/>
+              <w:spacing w:before="0"/>
+            </w:pPr>
+            <w:r>
+              <w:rPr>
+                <w:rFonts w:ascii="Calibri" w:hAnsi="Calibri" w:cs="Calibri"/>
+                <w:b w:val="0"/>
+                <w:color w:val="000000"/>
+                <w:sz w:val="20"/>
+                <w:szCs w:val="20"/>
+              </w:rPr>
+              <w:t>How might you improve upon the protocol to ensure that you could receive the complete message.  For example, what if you knew how many packets you were supposed to receive as they were being delivered – 1 of 8, 3 of 8, 6 of 8, etc. Or, what if you knew who the sender was so you could inform them of what’s missing and needs to be re-sent?</w:t>
+            </w:r>
+            <w:r>
+              <w:rPr>
+                <w:rFonts w:ascii="Calibri" w:hAnsi="Calibri" w:cs="Calibri"/>
+                <w:b w:val="0"/>
+                <w:color w:val="000000"/>
+                <w:sz w:val="20"/>
+                <w:szCs w:val="20"/>
+              </w:rPr>
+              <w:t xml:space="preserve">  </w:t>
+            </w:r>
+            <w:r>
+              <w:rPr>
+                <w:rFonts w:ascii="Calibri" w:hAnsi="Calibri" w:cstheme="majorHAnsi"/>
+                <w:b w:val="0"/>
+                <w:color w:val="00000A"/>
+                <w:sz w:val="20"/>
+                <w:szCs w:val="20"/>
+              </w:rPr>
+              <w:t xml:space="preserve">Write your protocol below.  Your protocol should include as much detail as possible to ensure an entire message could be sent.  </w:t>
+            </w:r>
+          </w:p>
+        </w:tc>
+      </w:tr>
+      <w:tr>
+        <w:tc>
+          <w:tcPr>
+            <w:tcW w:w="9350" w:type="dxa"/>
+          </w:tcPr>
+          <w:p>
+            <w:pPr>
+              <w:pStyle w:val="Heading2"/>
+              <w:spacing w:before="0"/>
+              <w:outlineLvl w:val="1"/>
+              <w:rPr>
+                <w:rFonts w:ascii="Calibri" w:hAnsi="Calibri" w:cs="Calibri"/>
+                <w:b w:val="0"/>
+                <w:color w:val="000000"/>
+                <w:sz w:val="20"/>
+                <w:szCs w:val="20"/>
+              </w:rPr>
+            </w:pPr>
+          </w:p>
+          <w:p>
+            <w:pPr>
+              <w:rPr>
+                <w:lang w:val="en"/>
+              </w:rPr>
+            </w:pPr>
+          </w:p>
+          <w:p>
+            <w:pPr>
+              <w:rPr>
+                <w:lang w:val="en"/>
+              </w:rPr>
+            </w:pPr>
+          </w:p>
+          <w:p>
+            <w:pPr>
+              <w:rPr>
+                <w:lang w:val="en"/>
+              </w:rPr>
+            </w:pPr>
+          </w:p>
+          <w:p>
+            <w:pPr>
+              <w:rPr>
+                <w:lang w:val="en"/>
+              </w:rPr>
+            </w:pPr>
+          </w:p>
+          <w:p>
+            <w:pPr>
+              <w:rPr>
+                <w:lang w:val="en"/>
+              </w:rPr>
+            </w:pPr>
+          </w:p>
+          <w:p>
+            <w:pPr>
+              <w:rPr>
+                <w:lang w:val="en"/>
+              </w:rPr>
+            </w:pPr>
+          </w:p>
+          <w:p>
+            <w:pPr>
+              <w:rPr>
+                <w:lang w:val="en"/>
+              </w:rPr>
+            </w:pPr>
+          </w:p>
+          <w:p>
+            <w:pPr>
+              <w:rPr>
+                <w:lang w:val="en"/>
+              </w:rPr>
+            </w:pPr>
+          </w:p>
+          <w:p>
+            <w:pPr>
+              <w:rPr>
+                <w:lang w:val="en"/>
+              </w:rPr>
+            </w:pPr>
+          </w:p>
+          <w:p>
+            <w:pPr>
+              <w:rPr>
+                <w:lang w:val="en"/>
+              </w:rPr>
+            </w:pPr>
+          </w:p>
+        </w:tc>
+      </w:tr>
+    </w:tbl>
+    <w:p>
+      <w:pPr>
+        <w:spacing w:after="0" w:line="240" w:lineRule="auto"/>
+        <w:rPr>
+          <w:sz w:val="20"/>
+          <w:szCs w:val="20"/>
+        </w:rPr>
+      </w:pPr>
+    </w:p>
+    <w:tbl>
+      <w:tblPr>
+        <w:tblStyle w:val="TableGrid"/>
+        <w:tblW w:w="9350" w:type="dxa"/>
+        <w:tblLook w:val="04A0" w:firstRow="1" w:lastRow="0" w:firstColumn="1" w:lastColumn="0" w:noHBand="0" w:noVBand="1"/>
+      </w:tblPr>
+      <w:tblGrid>
+        <w:gridCol w:w="9350"/>
+      </w:tblGrid>
+      <w:tr>
+        <w:tc>
+          <w:tcPr>
+            <w:tcW w:w="9350" w:type="dxa"/>
+          </w:tcPr>
+          <w:p>
+            <w:pPr>
+              <w:rPr>
+                <w:sz w:val="20"/>
+                <w:szCs w:val="20"/>
+              </w:rPr>
+            </w:pPr>
+            <w:r>
+              <w:rPr>
+                <w:b/>
+                <w:bCs/>
+                <w:sz w:val="20"/>
+                <w:szCs w:val="20"/>
+              </w:rPr>
+              <w:lastRenderedPageBreak/>
+              <w:t xml:space="preserve">Skill </w:t>
+            </w:r>
+            <w:r>
+              <w:rPr>
+                <w:b/>
+                <w:bCs/>
+                <w:sz w:val="20"/>
+                <w:szCs w:val="20"/>
+              </w:rPr>
+              <w:t>10.02 Exercise 1</w:t>
+            </w:r>
+          </w:p>
+        </w:tc>
+      </w:tr>
+      <w:tr>
+        <w:tc>
+          <w:tcPr>
+            <w:tcW w:w="9350" w:type="dxa"/>
           </w:tcPr>
           <w:p>
             <w:pPr>
@@ -302,14 +1055,9 @@
           </w:p>
           <w:p>
             <w:pPr>
-              <w:pStyle w:val="TableContents"/>
-              <w:tabs>
-                <w:tab w:val="left" w:pos="375"/>
-              </w:tabs>
-              <w:spacing w:line="240" w:lineRule="auto"/>
-              <w:rPr>
-                <w:rFonts w:ascii="Calibri" w:hAnsi="Calibri" w:cs="Calibri"/>
-                <w:color w:val="000000"/>
+              <w:rPr>
+                <w:sz w:val="20"/>
+                <w:szCs w:val="20"/>
               </w:rPr>
             </w:pPr>
           </w:p>
@@ -422,6 +1170,24 @@
               </w:rPr>
               <w:t>The ARPANET was the precursor to the Internet, the network where Internet technology was first tested out. It got started in 1969 with just four computers connected to each other.</w:t>
             </w:r>
+            <w:r>
+              <w:rPr>
+                <w:rFonts w:ascii="Calibri" w:eastAsia="Times New Roman" w:hAnsi="Calibri" w:cs="Calibri"/>
+                <w:color w:val="21242C"/>
+                <w:sz w:val="20"/>
+                <w:szCs w:val="20"/>
+              </w:rPr>
+              <w:t xml:space="preserve">  </w:t>
+            </w:r>
+            <w:r>
+              <w:rPr>
+                <w:rFonts w:ascii="Calibri" w:eastAsia="Times New Roman" w:hAnsi="Calibri" w:cs="Calibri"/>
+                <w:color w:val="21242C"/>
+                <w:sz w:val="20"/>
+                <w:szCs w:val="20"/>
+              </w:rPr>
+              <w:t>This is a map of ARPANET in 1969:</w:t>
+            </w:r>
           </w:p>
           <w:p>
             <w:pPr>
@@ -436,28 +1202,8 @@
             </w:pPr>
             <w:r>
               <w:rPr>
-                <w:rFonts w:ascii="Calibri" w:eastAsia="Times New Roman" w:hAnsi="Calibri" w:cs="Calibri"/>
-                <w:color w:val="21242C"/>
-                <w:sz w:val="20"/>
-                <w:szCs w:val="20"/>
-              </w:rPr>
-              <w:t>This is a map of ARPANET in 1969:</w:t>
-            </w:r>
-          </w:p>
-          <w:p>
-            <w:pPr>
-              <w:shd w:val="clear" w:color="auto" w:fill="F9F9F9"/>
-              <w:textAlignment w:val="baseline"/>
-              <w:rPr>
-                <w:rFonts w:ascii="Calibri" w:eastAsia="Times New Roman" w:hAnsi="Calibri" w:cs="Calibri"/>
-                <w:color w:val="21242C"/>
-                <w:sz w:val="20"/>
-                <w:szCs w:val="20"/>
-              </w:rPr>
-            </w:pPr>
-            <w:r>
-              <w:rPr>
-                <w:rFonts w:ascii="Calibri" w:hAnsi="Calibri" w:cs="Calibri"/>
+                <w:rFonts w:ascii="Calibri" w:hAnsi="Calibri" w:cs="Calibri"/>
+                <w:noProof/>
                 <w:color w:val="21242C"/>
                 <w:sz w:val="20"/>
                 <w:szCs w:val="20"/>
@@ -736,6 +1482,7 @@
             <w:r>
               <w:rPr>
                 <w:rFonts w:ascii="Calibri" w:hAnsi="Calibri" w:cs="Calibri"/>
+                <w:noProof/>
                 <w:sz w:val="20"/>
                 <w:szCs w:val="20"/>
               </w:rPr>
@@ -801,7 +1548,7 @@
 </file>
 
 <file path=word/endnotes.xml><?xml version="1.0" encoding="utf-8"?>
-<w:endnotes xmlns:wpc="http://schemas.microsoft.com/office/word/2010/wordprocessingCanvas" xmlns:cx="http://schemas.microsoft.com/office/drawing/2014/chartex" xmlns:cx1="http://schemas.microsoft.com/office/drawing/2015/9/8/chartex" xmlns:cx2="http://schemas.microsoft.com/office/drawing/2015/10/21/chartex" xmlns:cx3="http://schemas.microsoft.com/office/drawing/2016/5/9/chartex" xmlns:cx4="http://schemas.microsoft.com/office/drawing/2016/5/10/chartex" xmlns:cx5="http://schemas.microsoft.com/office/drawing/2016/5/11/chartex" xmlns:cx6="http://schemas.microsoft.com/office/drawing/2016/5/12/chartex" xmlns:cx7="http://schemas.microsoft.com/office/drawing/2016/5/13/chartex" xmlns:cx8="http://schemas.microsoft.com/office/drawing/2016/5/14/chartex" xmlns:mc="http://schemas.openxmlformats.org/markup-compatibility/2006" xmlns:aink="http://schemas.microsoft.com/office/drawing/2016/ink" xmlns:am3d="http://schemas.microsoft.com/office/drawing/2017/model3d" xmlns:o="urn:schemas-microsoft-com:office:office" xmlns:r="http://schemas.openxmlformats.org/officeDocument/2006/relationships" xmlns:m="http://schemas.openxmlformats.org/officeDocument/2006/math" xmlns:v="urn:schemas-microsoft-com:vml" xmlns:wp14="http://schemas.microsoft.com/office/word/2010/wordprocessingDrawing" xmlns:wp="http://schemas.openxmlformats.org/drawingml/2006/wordprocessingDrawing" xmlns:w10="urn:schemas-microsoft-com:office:word" xmlns:w="http://schemas.openxmlformats.org/wordprocessingml/2006/main" xmlns:w14="http://schemas.microsoft.com/office/word/2010/wordml" xmlns:w15="http://schemas.microsoft.com/office/word/2012/wordml" xmlns:w16cex="http://schemas.microsoft.com/office/word/2018/wordml/cex" xmlns:w16cid="http://schemas.microsoft.com/office/word/2016/wordml/cid" xmlns:w16="http://schemas.microsoft.com/office/word/2018/wordml" xmlns:w16se="http://schemas.microsoft.com/office/word/2015/wordml/symex" xmlns:wpg="http://schemas.microsoft.com/office/word/2010/wordprocessingGroup" xmlns:wpi="http://schemas.microsoft.com/office/word/2010/wordprocessingInk" xmlns:wne="http://schemas.microsoft.com/office/word/2006/wordml" xmlns:wps="http://schemas.microsoft.com/office/word/2010/wordprocessingShape" mc:Ignorable="w14 w15 w16se w16cid w16 w16cex wp14">
+<w:endnotes xmlns:wpc="http://schemas.microsoft.com/office/word/2010/wordprocessingCanvas" xmlns:cx="http://schemas.microsoft.com/office/drawing/2014/chartex" xmlns:cx1="http://schemas.microsoft.com/office/drawing/2015/9/8/chartex" xmlns:cx2="http://schemas.microsoft.com/office/drawing/2015/10/21/chartex" xmlns:cx3="http://schemas.microsoft.com/office/drawing/2016/5/9/chartex" xmlns:cx4="http://schemas.microsoft.com/office/drawing/2016/5/10/chartex" xmlns:cx5="http://schemas.microsoft.com/office/drawing/2016/5/11/chartex" xmlns:cx6="http://schemas.microsoft.com/office/drawing/2016/5/12/chartex" xmlns:cx7="http://schemas.microsoft.com/office/drawing/2016/5/13/chartex" xmlns:cx8="http://schemas.microsoft.com/office/drawing/2016/5/14/chartex" xmlns:mc="http://schemas.openxmlformats.org/markup-compatibility/2006" xmlns:aink="http://schemas.microsoft.com/office/drawing/2016/ink" xmlns:am3d="http://schemas.microsoft.com/office/drawing/2017/model3d" xmlns:o="urn:schemas-microsoft-com:office:office" xmlns:r="http://schemas.openxmlformats.org/officeDocument/2006/relationships" xmlns:m="http://schemas.openxmlformats.org/officeDocument/2006/math" xmlns:v="urn:schemas-microsoft-com:vml" xmlns:wp14="http://schemas.microsoft.com/office/word/2010/wordprocessingDrawing" xmlns:wp="http://schemas.openxmlformats.org/drawingml/2006/wordprocessingDrawing" xmlns:w10="urn:schemas-microsoft-com:office:word" xmlns:w="http://schemas.openxmlformats.org/wordprocessingml/2006/main" xmlns:w14="http://schemas.microsoft.com/office/word/2010/wordml" xmlns:w15="http://schemas.microsoft.com/office/word/2012/wordml" xmlns:w16cex="http://schemas.microsoft.com/office/word/2018/wordml/cex" xmlns:w16cid="http://schemas.microsoft.com/office/word/2016/wordml/cid" xmlns:w16="http://schemas.microsoft.com/office/word/2018/wordml" xmlns:w16sdtdh="http://schemas.microsoft.com/office/word/2020/wordml/sdtdatahash" xmlns:w16se="http://schemas.microsoft.com/office/word/2015/wordml/symex" xmlns:wpg="http://schemas.microsoft.com/office/word/2010/wordprocessingGroup" xmlns:wpi="http://schemas.microsoft.com/office/word/2010/wordprocessingInk" xmlns:wne="http://schemas.microsoft.com/office/word/2006/wordml" xmlns:wps="http://schemas.microsoft.com/office/word/2010/wordprocessingShape" mc:Ignorable="w14 w15 w16se w16cid w16 w16cex w16sdtdh wp14">
   <w:endnote w:type="separator" w:id="-1">
     <w:p>
       <w:pPr>
@@ -826,7 +1573,7 @@
 </file>
 
 <file path=word/footer1.xml><?xml version="1.0" encoding="utf-8"?>
-<w:ftr xmlns:wpc="http://schemas.microsoft.com/office/word/2010/wordprocessingCanvas" xmlns:cx="http://schemas.microsoft.com/office/drawing/2014/chartex" xmlns:cx1="http://schemas.microsoft.com/office/drawing/2015/9/8/chartex" xmlns:cx2="http://schemas.microsoft.com/office/drawing/2015/10/21/chartex" xmlns:cx3="http://schemas.microsoft.com/office/drawing/2016/5/9/chartex" xmlns:cx4="http://schemas.microsoft.com/office/drawing/2016/5/10/chartex" xmlns:cx5="http://schemas.microsoft.com/office/drawing/2016/5/11/chartex" xmlns:cx6="http://schemas.microsoft.com/office/drawing/2016/5/12/chartex" xmlns:cx7="http://schemas.microsoft.com/office/drawing/2016/5/13/chartex" xmlns:cx8="http://schemas.microsoft.com/office/drawing/2016/5/14/chartex" xmlns:mc="http://schemas.openxmlformats.org/markup-compatibility/2006" xmlns:aink="http://schemas.microsoft.com/office/drawing/2016/ink" xmlns:am3d="http://schemas.microsoft.com/office/drawing/2017/model3d" xmlns:o="urn:schemas-microsoft-com:office:office" xmlns:r="http://schemas.openxmlformats.org/officeDocument/2006/relationships" xmlns:m="http://schemas.openxmlformats.org/officeDocument/2006/math" xmlns:v="urn:schemas-microsoft-com:vml" xmlns:wp14="http://schemas.microsoft.com/office/word/2010/wordprocessingDrawing" xmlns:wp="http://schemas.openxmlformats.org/drawingml/2006/wordprocessingDrawing" xmlns:w10="urn:schemas-microsoft-com:office:word" xmlns:w="http://schemas.openxmlformats.org/wordprocessingml/2006/main" xmlns:w14="http://schemas.microsoft.com/office/word/2010/wordml" xmlns:w15="http://schemas.microsoft.com/office/word/2012/wordml" xmlns:w16cex="http://schemas.microsoft.com/office/word/2018/wordml/cex" xmlns:w16cid="http://schemas.microsoft.com/office/word/2016/wordml/cid" xmlns:w16="http://schemas.microsoft.com/office/word/2018/wordml" xmlns:w16se="http://schemas.microsoft.com/office/word/2015/wordml/symex" xmlns:wpg="http://schemas.microsoft.com/office/word/2010/wordprocessingGroup" xmlns:wpi="http://schemas.microsoft.com/office/word/2010/wordprocessingInk" xmlns:wne="http://schemas.microsoft.com/office/word/2006/wordml" xmlns:wps="http://schemas.microsoft.com/office/word/2010/wordprocessingShape" mc:Ignorable="w14 w15 w16se w16cid w16 w16cex wp14">
+<w:ftr xmlns:wpc="http://schemas.microsoft.com/office/word/2010/wordprocessingCanvas" xmlns:cx="http://schemas.microsoft.com/office/drawing/2014/chartex" xmlns:cx1="http://schemas.microsoft.com/office/drawing/2015/9/8/chartex" xmlns:cx2="http://schemas.microsoft.com/office/drawing/2015/10/21/chartex" xmlns:cx3="http://schemas.microsoft.com/office/drawing/2016/5/9/chartex" xmlns:cx4="http://schemas.microsoft.com/office/drawing/2016/5/10/chartex" xmlns:cx5="http://schemas.microsoft.com/office/drawing/2016/5/11/chartex" xmlns:cx6="http://schemas.microsoft.com/office/drawing/2016/5/12/chartex" xmlns:cx7="http://schemas.microsoft.com/office/drawing/2016/5/13/chartex" xmlns:cx8="http://schemas.microsoft.com/office/drawing/2016/5/14/chartex" xmlns:mc="http://schemas.openxmlformats.org/markup-compatibility/2006" xmlns:aink="http://schemas.microsoft.com/office/drawing/2016/ink" xmlns:am3d="http://schemas.microsoft.com/office/drawing/2017/model3d" xmlns:o="urn:schemas-microsoft-com:office:office" xmlns:r="http://schemas.openxmlformats.org/officeDocument/2006/relationships" xmlns:m="http://schemas.openxmlformats.org/officeDocument/2006/math" xmlns:v="urn:schemas-microsoft-com:vml" xmlns:wp14="http://schemas.microsoft.com/office/word/2010/wordprocessingDrawing" xmlns:wp="http://schemas.openxmlformats.org/drawingml/2006/wordprocessingDrawing" xmlns:w10="urn:schemas-microsoft-com:office:word" xmlns:w="http://schemas.openxmlformats.org/wordprocessingml/2006/main" xmlns:w14="http://schemas.microsoft.com/office/word/2010/wordml" xmlns:w15="http://schemas.microsoft.com/office/word/2012/wordml" xmlns:w16cex="http://schemas.microsoft.com/office/word/2018/wordml/cex" xmlns:w16cid="http://schemas.microsoft.com/office/word/2016/wordml/cid" xmlns:w16="http://schemas.microsoft.com/office/word/2018/wordml" xmlns:w16sdtdh="http://schemas.microsoft.com/office/word/2020/wordml/sdtdatahash" xmlns:w16se="http://schemas.microsoft.com/office/word/2015/wordml/symex" xmlns:wpg="http://schemas.microsoft.com/office/word/2010/wordprocessingGroup" xmlns:wpi="http://schemas.microsoft.com/office/word/2010/wordprocessingInk" xmlns:wne="http://schemas.microsoft.com/office/word/2006/wordml" xmlns:wps="http://schemas.microsoft.com/office/word/2010/wordprocessingShape" mc:Ignorable="w14 w15 w16se w16cid w16 w16cex w16sdtdh wp14">
   <w:tbl>
     <w:tblPr>
       <w:tblW w:w="0" w:type="auto"/>
@@ -884,7 +1631,7 @@
 </file>
 
 <file path=word/footnotes.xml><?xml version="1.0" encoding="utf-8"?>
-<w:footnotes xmlns:wpc="http://schemas.microsoft.com/office/word/2010/wordprocessingCanvas" xmlns:cx="http://schemas.microsoft.com/office/drawing/2014/chartex" xmlns:cx1="http://schemas.microsoft.com/office/drawing/2015/9/8/chartex" xmlns:cx2="http://schemas.microsoft.com/office/drawing/2015/10/21/chartex" xmlns:cx3="http://schemas.microsoft.com/office/drawing/2016/5/9/chartex" xmlns:cx4="http://schemas.microsoft.com/office/drawing/2016/5/10/chartex" xmlns:cx5="http://schemas.microsoft.com/office/drawing/2016/5/11/chartex" xmlns:cx6="http://schemas.microsoft.com/office/drawing/2016/5/12/chartex" xmlns:cx7="http://schemas.microsoft.com/office/drawing/2016/5/13/chartex" xmlns:cx8="http://schemas.microsoft.com/office/drawing/2016/5/14/chartex" xmlns:mc="http://schemas.openxmlformats.org/markup-compatibility/2006" xmlns:aink="http://schemas.microsoft.com/office/drawing/2016/ink" xmlns:am3d="http://schemas.microsoft.com/office/drawing/2017/model3d" xmlns:o="urn:schemas-microsoft-com:office:office" xmlns:r="http://schemas.openxmlformats.org/officeDocument/2006/relationships" xmlns:m="http://schemas.openxmlformats.org/officeDocument/2006/math" xmlns:v="urn:schemas-microsoft-com:vml" xmlns:wp14="http://schemas.microsoft.com/office/word/2010/wordprocessingDrawing" xmlns:wp="http://schemas.openxmlformats.org/drawingml/2006/wordprocessingDrawing" xmlns:w10="urn:schemas-microsoft-com:office:word" xmlns:w="http://schemas.openxmlformats.org/wordprocessingml/2006/main" xmlns:w14="http://schemas.microsoft.com/office/word/2010/wordml" xmlns:w15="http://schemas.microsoft.com/office/word/2012/wordml" xmlns:w16cex="http://schemas.microsoft.com/office/word/2018/wordml/cex" xmlns:w16cid="http://schemas.microsoft.com/office/word/2016/wordml/cid" xmlns:w16="http://schemas.microsoft.com/office/word/2018/wordml" xmlns:w16se="http://schemas.microsoft.com/office/word/2015/wordml/symex" xmlns:wpg="http://schemas.microsoft.com/office/word/2010/wordprocessingGroup" xmlns:wpi="http://schemas.microsoft.com/office/word/2010/wordprocessingInk" xmlns:wne="http://schemas.microsoft.com/office/word/2006/wordml" xmlns:wps="http://schemas.microsoft.com/office/word/2010/wordprocessingShape" mc:Ignorable="w14 w15 w16se w16cid w16 w16cex wp14">
+<w:footnotes xmlns:wpc="http://schemas.microsoft.com/office/word/2010/wordprocessingCanvas" xmlns:cx="http://schemas.microsoft.com/office/drawing/2014/chartex" xmlns:cx1="http://schemas.microsoft.com/office/drawing/2015/9/8/chartex" xmlns:cx2="http://schemas.microsoft.com/office/drawing/2015/10/21/chartex" xmlns:cx3="http://schemas.microsoft.com/office/drawing/2016/5/9/chartex" xmlns:cx4="http://schemas.microsoft.com/office/drawing/2016/5/10/chartex" xmlns:cx5="http://schemas.microsoft.com/office/drawing/2016/5/11/chartex" xmlns:cx6="http://schemas.microsoft.com/office/drawing/2016/5/12/chartex" xmlns:cx7="http://schemas.microsoft.com/office/drawing/2016/5/13/chartex" xmlns:cx8="http://schemas.microsoft.com/office/drawing/2016/5/14/chartex" xmlns:mc="http://schemas.openxmlformats.org/markup-compatibility/2006" xmlns:aink="http://schemas.microsoft.com/office/drawing/2016/ink" xmlns:am3d="http://schemas.microsoft.com/office/drawing/2017/model3d" xmlns:o="urn:schemas-microsoft-com:office:office" xmlns:r="http://schemas.openxmlformats.org/officeDocument/2006/relationships" xmlns:m="http://schemas.openxmlformats.org/officeDocument/2006/math" xmlns:v="urn:schemas-microsoft-com:vml" xmlns:wp14="http://schemas.microsoft.com/office/word/2010/wordprocessingDrawing" xmlns:wp="http://schemas.openxmlformats.org/drawingml/2006/wordprocessingDrawing" xmlns:w10="urn:schemas-microsoft-com:office:word" xmlns:w="http://schemas.openxmlformats.org/wordprocessingml/2006/main" xmlns:w14="http://schemas.microsoft.com/office/word/2010/wordml" xmlns:w15="http://schemas.microsoft.com/office/word/2012/wordml" xmlns:w16cex="http://schemas.microsoft.com/office/word/2018/wordml/cex" xmlns:w16cid="http://schemas.microsoft.com/office/word/2016/wordml/cid" xmlns:w16="http://schemas.microsoft.com/office/word/2018/wordml" xmlns:w16sdtdh="http://schemas.microsoft.com/office/word/2020/wordml/sdtdatahash" xmlns:w16se="http://schemas.microsoft.com/office/word/2015/wordml/symex" xmlns:wpg="http://schemas.microsoft.com/office/word/2010/wordprocessingGroup" xmlns:wpi="http://schemas.microsoft.com/office/word/2010/wordprocessingInk" xmlns:wne="http://schemas.microsoft.com/office/word/2006/wordml" xmlns:wps="http://schemas.microsoft.com/office/word/2010/wordprocessingShape" mc:Ignorable="w14 w15 w16se w16cid w16 w16cex w16sdtdh wp14">
   <w:footnote w:type="separator" w:id="-1">
     <w:p>
       <w:pPr>
@@ -909,17 +1656,19 @@
 </file>
 
 <file path=word/header1.xml><?xml version="1.0" encoding="utf-8"?>
-<w:hdr xmlns:wpc="http://schemas.microsoft.com/office/word/2010/wordprocessingCanvas" xmlns:cx="http://schemas.microsoft.com/office/drawing/2014/chartex" xmlns:cx1="http://schemas.microsoft.com/office/drawing/2015/9/8/chartex" xmlns:cx2="http://schemas.microsoft.com/office/drawing/2015/10/21/chartex" xmlns:cx3="http://schemas.microsoft.com/office/drawing/2016/5/9/chartex" xmlns:cx4="http://schemas.microsoft.com/office/drawing/2016/5/10/chartex" xmlns:cx5="http://schemas.microsoft.com/office/drawing/2016/5/11/chartex" xmlns:cx6="http://schemas.microsoft.com/office/drawing/2016/5/12/chartex" xmlns:cx7="http://schemas.microsoft.com/office/drawing/2016/5/13/chartex" xmlns:cx8="http://schemas.microsoft.com/office/drawing/2016/5/14/chartex" xmlns:mc="http://schemas.openxmlformats.org/markup-compatibility/2006" xmlns:aink="http://schemas.microsoft.com/office/drawing/2016/ink" xmlns:am3d="http://schemas.microsoft.com/office/drawing/2017/model3d" xmlns:o="urn:schemas-microsoft-com:office:office" xmlns:r="http://schemas.openxmlformats.org/officeDocument/2006/relationships" xmlns:m="http://schemas.openxmlformats.org/officeDocument/2006/math" xmlns:v="urn:schemas-microsoft-com:vml" xmlns:wp14="http://schemas.microsoft.com/office/word/2010/wordprocessingDrawing" xmlns:wp="http://schemas.openxmlformats.org/drawingml/2006/wordprocessingDrawing" xmlns:w10="urn:schemas-microsoft-com:office:word" xmlns:w="http://schemas.openxmlformats.org/wordprocessingml/2006/main" xmlns:w14="http://schemas.microsoft.com/office/word/2010/wordml" xmlns:w15="http://schemas.microsoft.com/office/word/2012/wordml" xmlns:w16cex="http://schemas.microsoft.com/office/word/2018/wordml/cex" xmlns:w16cid="http://schemas.microsoft.com/office/word/2016/wordml/cid" xmlns:w16="http://schemas.microsoft.com/office/word/2018/wordml" xmlns:w16se="http://schemas.microsoft.com/office/word/2015/wordml/symex" xmlns:wpg="http://schemas.microsoft.com/office/word/2010/wordprocessingGroup" xmlns:wpi="http://schemas.microsoft.com/office/word/2010/wordprocessingInk" xmlns:wne="http://schemas.microsoft.com/office/word/2006/wordml" xmlns:wps="http://schemas.microsoft.com/office/word/2010/wordprocessingShape" mc:Ignorable="w14 w15 w16se w16cid w16 w16cex wp14">
+<w:hdr xmlns:wpc="http://schemas.microsoft.com/office/word/2010/wordprocessingCanvas" xmlns:cx="http://schemas.microsoft.com/office/drawing/2014/chartex" xmlns:cx1="http://schemas.microsoft.com/office/drawing/2015/9/8/chartex" xmlns:cx2="http://schemas.microsoft.com/office/drawing/2015/10/21/chartex" xmlns:cx3="http://schemas.microsoft.com/office/drawing/2016/5/9/chartex" xmlns:cx4="http://schemas.microsoft.com/office/drawing/2016/5/10/chartex" xmlns:cx5="http://schemas.microsoft.com/office/drawing/2016/5/11/chartex" xmlns:cx6="http://schemas.microsoft.com/office/drawing/2016/5/12/chartex" xmlns:cx7="http://schemas.microsoft.com/office/drawing/2016/5/13/chartex" xmlns:cx8="http://schemas.microsoft.com/office/drawing/2016/5/14/chartex" xmlns:mc="http://schemas.openxmlformats.org/markup-compatibility/2006" xmlns:aink="http://schemas.microsoft.com/office/drawing/2016/ink" xmlns:am3d="http://schemas.microsoft.com/office/drawing/2017/model3d" xmlns:o="urn:schemas-microsoft-com:office:office" xmlns:r="http://schemas.openxmlformats.org/officeDocument/2006/relationships" xmlns:m="http://schemas.openxmlformats.org/officeDocument/2006/math" xmlns:v="urn:schemas-microsoft-com:vml" xmlns:wp14="http://schemas.microsoft.com/office/word/2010/wordprocessingDrawing" xmlns:wp="http://schemas.openxmlformats.org/drawingml/2006/wordprocessingDrawing" xmlns:w10="urn:schemas-microsoft-com:office:word" xmlns:w="http://schemas.openxmlformats.org/wordprocessingml/2006/main" xmlns:w14="http://schemas.microsoft.com/office/word/2010/wordml" xmlns:w15="http://schemas.microsoft.com/office/word/2012/wordml" xmlns:w16cex="http://schemas.microsoft.com/office/word/2018/wordml/cex" xmlns:w16cid="http://schemas.microsoft.com/office/word/2016/wordml/cid" xmlns:w16="http://schemas.microsoft.com/office/word/2018/wordml" xmlns:w16sdtdh="http://schemas.microsoft.com/office/word/2020/wordml/sdtdatahash" xmlns:w16se="http://schemas.microsoft.com/office/word/2015/wordml/symex" xmlns:wpg="http://schemas.microsoft.com/office/word/2010/wordprocessingGroup" xmlns:wpi="http://schemas.microsoft.com/office/word/2010/wordprocessingInk" xmlns:wne="http://schemas.microsoft.com/office/word/2006/wordml" xmlns:wps="http://schemas.microsoft.com/office/word/2010/wordprocessingShape" mc:Ignorable="w14 w15 w16se w16cid w16 w16cex w16sdtdh wp14">
   <w:p>
     <w:pPr>
       <w:spacing w:after="0" w:line="240" w:lineRule="auto"/>
       <w:rPr>
+        <w:rFonts w:cstheme="minorHAnsi"/>
         <w:sz w:val="20"/>
         <w:szCs w:val="20"/>
       </w:rPr>
     </w:pPr>
     <w:r>
       <w:rPr>
+        <w:rFonts w:cstheme="minorHAnsi"/>
         <w:sz w:val="20"/>
         <w:szCs w:val="20"/>
       </w:rPr>
@@ -930,12 +1679,14 @@
     <w:pPr>
       <w:spacing w:after="0" w:line="240" w:lineRule="auto"/>
       <w:rPr>
+        <w:rFonts w:cstheme="minorHAnsi"/>
         <w:sz w:val="20"/>
         <w:szCs w:val="20"/>
       </w:rPr>
     </w:pPr>
     <w:r>
       <w:rPr>
+        <w:rFonts w:cstheme="minorHAnsi"/>
         <w:sz w:val="20"/>
         <w:szCs w:val="20"/>
       </w:rPr>
@@ -943,6 +1694,7 @@
     </w:r>
     <w:r>
       <w:rPr>
+        <w:rFonts w:cstheme="minorHAnsi"/>
         <w:sz w:val="20"/>
         <w:szCs w:val="20"/>
       </w:rPr>
@@ -950,6 +1702,7 @@
     </w:r>
     <w:r>
       <w:rPr>
+        <w:rFonts w:cstheme="minorHAnsi"/>
         <w:sz w:val="20"/>
         <w:szCs w:val="20"/>
       </w:rPr>
@@ -960,12 +1713,14 @@
     <w:pPr>
       <w:spacing w:after="0" w:line="240" w:lineRule="auto"/>
       <w:rPr>
+        <w:rFonts w:cstheme="minorHAnsi"/>
         <w:sz w:val="20"/>
         <w:szCs w:val="20"/>
       </w:rPr>
     </w:pPr>
     <w:r>
       <w:rPr>
+        <w:rFonts w:cstheme="minorHAnsi"/>
         <w:sz w:val="20"/>
         <w:szCs w:val="20"/>
       </w:rPr>
@@ -973,6 +1728,7 @@
     </w:r>
     <w:r>
       <w:rPr>
+        <w:rFonts w:cstheme="minorHAnsi"/>
         <w:sz w:val="20"/>
         <w:szCs w:val="20"/>
       </w:rPr>
@@ -980,6 +1736,7 @@
     </w:r>
     <w:r>
       <w:rPr>
+        <w:rFonts w:cstheme="minorHAnsi"/>
         <w:sz w:val="20"/>
         <w:szCs w:val="20"/>
       </w:rPr>
@@ -987,6 +1744,7 @@
     </w:r>
     <w:r>
       <w:rPr>
+        <w:rFonts w:cstheme="minorHAnsi"/>
         <w:sz w:val="20"/>
         <w:szCs w:val="20"/>
       </w:rPr>
@@ -997,33 +1755,33 @@
     <w:pPr>
       <w:spacing w:after="0" w:line="240" w:lineRule="auto"/>
       <w:rPr>
+        <w:rFonts w:cstheme="minorHAnsi"/>
         <w:sz w:val="20"/>
         <w:szCs w:val="20"/>
       </w:rPr>
     </w:pPr>
-    <w:r>
-      <w:rPr>
+  </w:p>
+  <w:p>
+    <w:pPr>
+      <w:pStyle w:val="Header"/>
+      <w:pBdr>
+        <w:bottom w:val="single" w:sz="12" w:space="1" w:color="00000A"/>
+      </w:pBdr>
+      <w:rPr>
+        <w:rFonts w:cstheme="minorHAnsi"/>
         <w:sz w:val="20"/>
         <w:szCs w:val="20"/>
       </w:rPr>
-      <w:t>____________________________________________________________________________</w:t>
-    </w:r>
+    </w:pPr>
     <w:r>
       <w:rPr>
+        <w:rFonts w:cstheme="minorHAnsi"/>
         <w:sz w:val="20"/>
         <w:szCs w:val="20"/>
       </w:rPr>
-      <w:t>_______</w:t>
-    </w:r>
-    <w:r>
-      <w:rPr>
-        <w:sz w:val="20"/>
-        <w:szCs w:val="20"/>
-      </w:rPr>
-      <w:t>________</w:t>
+      <w:t>Name ____________________________________________________________________________ Period _____</w:t>
     </w:r>
   </w:p>
-  <w:p/>
   <w:p>
     <w:pPr>
       <w:pStyle w:val="Header"/>
@@ -1033,7 +1791,7 @@
 </file>
 
 <file path=word/numbering.xml><?xml version="1.0" encoding="utf-8"?>
-<w:numbering xmlns:wpc="http://schemas.microsoft.com/office/word/2010/wordprocessingCanvas" xmlns:cx="http://schemas.microsoft.com/office/drawing/2014/chartex" xmlns:cx1="http://schemas.microsoft.com/office/drawing/2015/9/8/chartex" xmlns:cx2="http://schemas.microsoft.com/office/drawing/2015/10/21/chartex" xmlns:cx3="http://schemas.microsoft.com/office/drawing/2016/5/9/chartex" xmlns:cx4="http://schemas.microsoft.com/office/drawing/2016/5/10/chartex" xmlns:cx5="http://schemas.microsoft.com/office/drawing/2016/5/11/chartex" xmlns:cx6="http://schemas.microsoft.com/office/drawing/2016/5/12/chartex" xmlns:cx7="http://schemas.microsoft.com/office/drawing/2016/5/13/chartex" xmlns:cx8="http://schemas.microsoft.com/office/drawing/2016/5/14/chartex" xmlns:mc="http://schemas.openxmlformats.org/markup-compatibility/2006" xmlns:aink="http://schemas.microsoft.com/office/drawing/2016/ink" xmlns:am3d="http://schemas.microsoft.com/office/drawing/2017/model3d" xmlns:o="urn:schemas-microsoft-com:office:office" xmlns:r="http://schemas.openxmlformats.org/officeDocument/2006/relationships" xmlns:m="http://schemas.openxmlformats.org/officeDocument/2006/math" xmlns:v="urn:schemas-microsoft-com:vml" xmlns:wp14="http://schemas.microsoft.com/office/word/2010/wordprocessingDrawing" xmlns:wp="http://schemas.openxmlformats.org/drawingml/2006/wordprocessingDrawing" xmlns:w10="urn:schemas-microsoft-com:office:word" xmlns:w="http://schemas.openxmlformats.org/wordprocessingml/2006/main" xmlns:w14="http://schemas.microsoft.com/office/word/2010/wordml" xmlns:w15="http://schemas.microsoft.com/office/word/2012/wordml" xmlns:w16cex="http://schemas.microsoft.com/office/word/2018/wordml/cex" xmlns:w16cid="http://schemas.microsoft.com/office/word/2016/wordml/cid" xmlns:w16="http://schemas.microsoft.com/office/word/2018/wordml" xmlns:w16se="http://schemas.microsoft.com/office/word/2015/wordml/symex" xmlns:wpg="http://schemas.microsoft.com/office/word/2010/wordprocessingGroup" xmlns:wpi="http://schemas.microsoft.com/office/word/2010/wordprocessingInk" xmlns:wne="http://schemas.microsoft.com/office/word/2006/wordml" xmlns:wps="http://schemas.microsoft.com/office/word/2010/wordprocessingShape" mc:Ignorable="w14 w15 w16se w16cid w16 w16cex wp14">
+<w:numbering xmlns:wpc="http://schemas.microsoft.com/office/word/2010/wordprocessingCanvas" xmlns:cx="http://schemas.microsoft.com/office/drawing/2014/chartex" xmlns:cx1="http://schemas.microsoft.com/office/drawing/2015/9/8/chartex" xmlns:cx2="http://schemas.microsoft.com/office/drawing/2015/10/21/chartex" xmlns:cx3="http://schemas.microsoft.com/office/drawing/2016/5/9/chartex" xmlns:cx4="http://schemas.microsoft.com/office/drawing/2016/5/10/chartex" xmlns:cx5="http://schemas.microsoft.com/office/drawing/2016/5/11/chartex" xmlns:cx6="http://schemas.microsoft.com/office/drawing/2016/5/12/chartex" xmlns:cx7="http://schemas.microsoft.com/office/drawing/2016/5/13/chartex" xmlns:cx8="http://schemas.microsoft.com/office/drawing/2016/5/14/chartex" xmlns:mc="http://schemas.openxmlformats.org/markup-compatibility/2006" xmlns:aink="http://schemas.microsoft.com/office/drawing/2016/ink" xmlns:am3d="http://schemas.microsoft.com/office/drawing/2017/model3d" xmlns:o="urn:schemas-microsoft-com:office:office" xmlns:r="http://schemas.openxmlformats.org/officeDocument/2006/relationships" xmlns:m="http://schemas.openxmlformats.org/officeDocument/2006/math" xmlns:v="urn:schemas-microsoft-com:vml" xmlns:wp14="http://schemas.microsoft.com/office/word/2010/wordprocessingDrawing" xmlns:wp="http://schemas.openxmlformats.org/drawingml/2006/wordprocessingDrawing" xmlns:w10="urn:schemas-microsoft-com:office:word" xmlns:w="http://schemas.openxmlformats.org/wordprocessingml/2006/main" xmlns:w14="http://schemas.microsoft.com/office/word/2010/wordml" xmlns:w15="http://schemas.microsoft.com/office/word/2012/wordml" xmlns:w16cex="http://schemas.microsoft.com/office/word/2018/wordml/cex" xmlns:w16cid="http://schemas.microsoft.com/office/word/2016/wordml/cid" xmlns:w16="http://schemas.microsoft.com/office/word/2018/wordml" xmlns:w16sdtdh="http://schemas.microsoft.com/office/word/2020/wordml/sdtdatahash" xmlns:w16se="http://schemas.microsoft.com/office/word/2015/wordml/symex" xmlns:wpg="http://schemas.microsoft.com/office/word/2010/wordprocessingGroup" xmlns:wpi="http://schemas.microsoft.com/office/word/2010/wordprocessingInk" xmlns:wne="http://schemas.microsoft.com/office/word/2006/wordml" xmlns:wps="http://schemas.microsoft.com/office/word/2010/wordprocessingShape" mc:Ignorable="w14 w15 w16se w16cid w16 w16cex w16sdtdh wp14">
   <w:abstractNum w:abstractNumId="0" w15:restartNumberingAfterBreak="0">
     <w:nsid w:val="13683C83"/>
     <w:multiLevelType w:val="hybridMultilevel"/>
@@ -1124,6 +1882,151 @@
     </w:lvl>
   </w:abstractNum>
   <w:abstractNum w:abstractNumId="1" w15:restartNumberingAfterBreak="0">
+    <w:nsid w:val="224F77C0"/>
+    <w:multiLevelType w:val="multilevel"/>
+    <w:tmpl w:val="889A161E"/>
+    <w:lvl w:ilvl="0">
+      <w:start w:val="1"/>
+      <w:numFmt w:val="bullet"/>
+      <w:lvlText w:val=""/>
+      <w:lvlJc w:val="left"/>
+      <w:pPr>
+        <w:tabs>
+          <w:tab w:val="num" w:pos="720"/>
+        </w:tabs>
+        <w:ind w:left="720" w:hanging="360"/>
+      </w:pPr>
+      <w:rPr>
+        <w:rFonts w:ascii="Ubuntu" w:hAnsi="Ubuntu" w:cs="OpenSymbol" w:hint="default"/>
+        <w:b w:val="0"/>
+        <w:color w:val="F58220"/>
+        <w:sz w:val="20"/>
+      </w:rPr>
+    </w:lvl>
+    <w:lvl w:ilvl="1">
+      <w:start w:val="1"/>
+      <w:numFmt w:val="bullet"/>
+      <w:lvlText w:val="◦"/>
+      <w:lvlJc w:val="left"/>
+      <w:pPr>
+        <w:tabs>
+          <w:tab w:val="num" w:pos="1080"/>
+        </w:tabs>
+        <w:ind w:left="1080" w:hanging="360"/>
+      </w:pPr>
+      <w:rPr>
+        <w:rFonts w:ascii="OpenSymbol" w:hAnsi="OpenSymbol" w:cs="OpenSymbol" w:hint="default"/>
+        <w:b w:val="0"/>
+        <w:sz w:val="20"/>
+      </w:rPr>
+    </w:lvl>
+    <w:lvl w:ilvl="2">
+      <w:start w:val="1"/>
+      <w:numFmt w:val="bullet"/>
+      <w:lvlText w:val="▪"/>
+      <w:lvlJc w:val="left"/>
+      <w:pPr>
+        <w:tabs>
+          <w:tab w:val="num" w:pos="1440"/>
+        </w:tabs>
+        <w:ind w:left="1440" w:hanging="360"/>
+      </w:pPr>
+      <w:rPr>
+        <w:rFonts w:ascii="OpenSymbol" w:hAnsi="OpenSymbol" w:cs="OpenSymbol" w:hint="default"/>
+      </w:rPr>
+    </w:lvl>
+    <w:lvl w:ilvl="3">
+      <w:start w:val="1"/>
+      <w:numFmt w:val="bullet"/>
+      <w:lvlText w:val=""/>
+      <w:lvlJc w:val="left"/>
+      <w:pPr>
+        <w:tabs>
+          <w:tab w:val="num" w:pos="1800"/>
+        </w:tabs>
+        <w:ind w:left="1800" w:hanging="360"/>
+      </w:pPr>
+      <w:rPr>
+        <w:rFonts w:ascii="Symbol" w:hAnsi="Symbol" w:cs="OpenSymbol" w:hint="default"/>
+      </w:rPr>
+    </w:lvl>
+    <w:lvl w:ilvl="4">
+      <w:start w:val="1"/>
+      <w:numFmt w:val="bullet"/>
+      <w:lvlText w:val="◦"/>
+      <w:lvlJc w:val="left"/>
+      <w:pPr>
+        <w:tabs>
+          <w:tab w:val="num" w:pos="2160"/>
+        </w:tabs>
+        <w:ind w:left="2160" w:hanging="360"/>
+      </w:pPr>
+      <w:rPr>
+        <w:rFonts w:ascii="OpenSymbol" w:hAnsi="OpenSymbol" w:cs="OpenSymbol" w:hint="default"/>
+      </w:rPr>
+    </w:lvl>
+    <w:lvl w:ilvl="5">
+      <w:start w:val="1"/>
+      <w:numFmt w:val="bullet"/>
+      <w:lvlText w:val="▪"/>
+      <w:lvlJc w:val="left"/>
+      <w:pPr>
+        <w:tabs>
+          <w:tab w:val="num" w:pos="2520"/>
+        </w:tabs>
+        <w:ind w:left="2520" w:hanging="360"/>
+      </w:pPr>
+      <w:rPr>
+        <w:rFonts w:ascii="OpenSymbol" w:hAnsi="OpenSymbol" w:cs="OpenSymbol" w:hint="default"/>
+      </w:rPr>
+    </w:lvl>
+    <w:lvl w:ilvl="6">
+      <w:start w:val="1"/>
+      <w:numFmt w:val="bullet"/>
+      <w:lvlText w:val=""/>
+      <w:lvlJc w:val="left"/>
+      <w:pPr>
+        <w:tabs>
+          <w:tab w:val="num" w:pos="2880"/>
+        </w:tabs>
+        <w:ind w:left="2880" w:hanging="360"/>
+      </w:pPr>
+      <w:rPr>
+        <w:rFonts w:ascii="Symbol" w:hAnsi="Symbol" w:cs="OpenSymbol" w:hint="default"/>
+      </w:rPr>
+    </w:lvl>
+    <w:lvl w:ilvl="7">
+      <w:start w:val="1"/>
+      <w:numFmt w:val="bullet"/>
+      <w:lvlText w:val="◦"/>
+      <w:lvlJc w:val="left"/>
+      <w:pPr>
+        <w:tabs>
+          <w:tab w:val="num" w:pos="3240"/>
+        </w:tabs>
+        <w:ind w:left="3240" w:hanging="360"/>
+      </w:pPr>
+      <w:rPr>
+        <w:rFonts w:ascii="OpenSymbol" w:hAnsi="OpenSymbol" w:cs="OpenSymbol" w:hint="default"/>
+      </w:rPr>
+    </w:lvl>
+    <w:lvl w:ilvl="8">
+      <w:start w:val="1"/>
+      <w:numFmt w:val="bullet"/>
+      <w:lvlText w:val="▪"/>
+      <w:lvlJc w:val="left"/>
+      <w:pPr>
+        <w:tabs>
+          <w:tab w:val="num" w:pos="3600"/>
+        </w:tabs>
+        <w:ind w:left="3600" w:hanging="360"/>
+      </w:pPr>
+      <w:rPr>
+        <w:rFonts w:ascii="OpenSymbol" w:hAnsi="OpenSymbol" w:cs="OpenSymbol" w:hint="default"/>
+      </w:rPr>
+    </w:lvl>
+  </w:abstractNum>
+  <w:abstractNum w:abstractNumId="2" w15:restartNumberingAfterBreak="0">
     <w:nsid w:val="310C656A"/>
     <w:multiLevelType w:val="hybridMultilevel"/>
     <w:tmpl w:val="D4D6A9FA"/>
@@ -1212,7 +2115,7 @@
       </w:pPr>
     </w:lvl>
   </w:abstractNum>
-  <w:abstractNum w:abstractNumId="2" w15:restartNumberingAfterBreak="0">
+  <w:abstractNum w:abstractNumId="3" w15:restartNumberingAfterBreak="0">
     <w:nsid w:val="37462C8F"/>
     <w:multiLevelType w:val="hybridMultilevel"/>
     <w:tmpl w:val="A8263B40"/>
@@ -1301,7 +2204,7 @@
       </w:pPr>
     </w:lvl>
   </w:abstractNum>
-  <w:abstractNum w:abstractNumId="3" w15:restartNumberingAfterBreak="0">
+  <w:abstractNum w:abstractNumId="4" w15:restartNumberingAfterBreak="0">
     <w:nsid w:val="44F82CC2"/>
     <w:multiLevelType w:val="hybridMultilevel"/>
     <w:tmpl w:val="3D2C43A2"/>
@@ -1390,7 +2293,7 @@
       </w:pPr>
     </w:lvl>
   </w:abstractNum>
-  <w:abstractNum w:abstractNumId="4" w15:restartNumberingAfterBreak="0">
+  <w:abstractNum w:abstractNumId="5" w15:restartNumberingAfterBreak="0">
     <w:nsid w:val="4CBE693D"/>
     <w:multiLevelType w:val="hybridMultilevel"/>
     <w:tmpl w:val="BB542872"/>
@@ -1479,7 +2382,7 @@
       </w:pPr>
     </w:lvl>
   </w:abstractNum>
-  <w:abstractNum w:abstractNumId="5" w15:restartNumberingAfterBreak="0">
+  <w:abstractNum w:abstractNumId="6" w15:restartNumberingAfterBreak="0">
     <w:nsid w:val="5AEC5A16"/>
     <w:multiLevelType w:val="multilevel"/>
     <w:tmpl w:val="A3F68200"/>
@@ -1628,7 +2531,7 @@
       </w:rPr>
     </w:lvl>
   </w:abstractNum>
-  <w:abstractNum w:abstractNumId="6" w15:restartNumberingAfterBreak="0">
+  <w:abstractNum w:abstractNumId="7" w15:restartNumberingAfterBreak="0">
     <w:nsid w:val="662E4A8E"/>
     <w:multiLevelType w:val="hybridMultilevel"/>
     <w:tmpl w:val="DFAA2642"/>
@@ -1717,7 +2620,7 @@
       </w:pPr>
     </w:lvl>
   </w:abstractNum>
-  <w:abstractNum w:abstractNumId="7" w15:restartNumberingAfterBreak="0">
+  <w:abstractNum w:abstractNumId="8" w15:restartNumberingAfterBreak="0">
     <w:nsid w:val="66BE4F68"/>
     <w:multiLevelType w:val="multilevel"/>
     <w:tmpl w:val="3CD417C8"/>
@@ -1866,7 +2769,7 @@
       </w:rPr>
     </w:lvl>
   </w:abstractNum>
-  <w:abstractNum w:abstractNumId="8" w15:restartNumberingAfterBreak="0">
+  <w:abstractNum w:abstractNumId="9" w15:restartNumberingAfterBreak="0">
     <w:nsid w:val="6D8A2011"/>
     <w:multiLevelType w:val="hybridMultilevel"/>
     <w:tmpl w:val="0AD61582"/>
@@ -1955,7 +2858,7 @@
       </w:pPr>
     </w:lvl>
   </w:abstractNum>
-  <w:abstractNum w:abstractNumId="9" w15:restartNumberingAfterBreak="0">
+  <w:abstractNum w:abstractNumId="10" w15:restartNumberingAfterBreak="0">
     <w:nsid w:val="71546E15"/>
     <w:multiLevelType w:val="hybridMultilevel"/>
     <w:tmpl w:val="FE3A899A"/>
@@ -2044,7 +2947,119 @@
       </w:pPr>
     </w:lvl>
   </w:abstractNum>
-  <w:abstractNum w:abstractNumId="10" w15:restartNumberingAfterBreak="0">
+  <w:abstractNum w:abstractNumId="11" w15:restartNumberingAfterBreak="0">
+    <w:nsid w:val="76D05AF4"/>
+    <w:multiLevelType w:val="hybridMultilevel"/>
+    <w:tmpl w:val="215E9164"/>
+    <w:lvl w:ilvl="0" w:tplc="770ED46E">
+      <w:numFmt w:val="bullet"/>
+      <w:lvlText w:val="-"/>
+      <w:lvlJc w:val="left"/>
+      <w:pPr>
+        <w:ind w:left="720" w:hanging="360"/>
+      </w:pPr>
+      <w:rPr>
+        <w:rFonts w:ascii="Calibri" w:eastAsia="Ubuntu" w:hAnsi="Calibri" w:cs="Calibri" w:hint="default"/>
+      </w:rPr>
+    </w:lvl>
+    <w:lvl w:ilvl="1" w:tplc="04090003" w:tentative="1">
+      <w:start w:val="1"/>
+      <w:numFmt w:val="bullet"/>
+      <w:lvlText w:val="o"/>
+      <w:lvlJc w:val="left"/>
+      <w:pPr>
+        <w:ind w:left="1440" w:hanging="360"/>
+      </w:pPr>
+      <w:rPr>
+        <w:rFonts w:ascii="Courier New" w:hAnsi="Courier New" w:cs="Courier New" w:hint="default"/>
+      </w:rPr>
+    </w:lvl>
+    <w:lvl w:ilvl="2" w:tplc="04090005" w:tentative="1">
+      <w:start w:val="1"/>
+      <w:numFmt w:val="bullet"/>
+      <w:lvlText w:val=""/>
+      <w:lvlJc w:val="left"/>
+      <w:pPr>
+        <w:ind w:left="2160" w:hanging="360"/>
+      </w:pPr>
+      <w:rPr>
+        <w:rFonts w:ascii="Wingdings" w:hAnsi="Wingdings" w:hint="default"/>
+      </w:rPr>
+    </w:lvl>
+    <w:lvl w:ilvl="3" w:tplc="04090001" w:tentative="1">
+      <w:start w:val="1"/>
+      <w:numFmt w:val="bullet"/>
+      <w:lvlText w:val=""/>
+      <w:lvlJc w:val="left"/>
+      <w:pPr>
+        <w:ind w:left="2880" w:hanging="360"/>
+      </w:pPr>
+      <w:rPr>
+        <w:rFonts w:ascii="Symbol" w:hAnsi="Symbol" w:hint="default"/>
+      </w:rPr>
+    </w:lvl>
+    <w:lvl w:ilvl="4" w:tplc="04090003" w:tentative="1">
+      <w:start w:val="1"/>
+      <w:numFmt w:val="bullet"/>
+      <w:lvlText w:val="o"/>
+      <w:lvlJc w:val="left"/>
+      <w:pPr>
+        <w:ind w:left="3600" w:hanging="360"/>
+      </w:pPr>
+      <w:rPr>
+        <w:rFonts w:ascii="Courier New" w:hAnsi="Courier New" w:cs="Courier New" w:hint="default"/>
+      </w:rPr>
+    </w:lvl>
+    <w:lvl w:ilvl="5" w:tplc="04090005" w:tentative="1">
+      <w:start w:val="1"/>
+      <w:numFmt w:val="bullet"/>
+      <w:lvlText w:val=""/>
+      <w:lvlJc w:val="left"/>
+      <w:pPr>
+        <w:ind w:left="4320" w:hanging="360"/>
+      </w:pPr>
+      <w:rPr>
+        <w:rFonts w:ascii="Wingdings" w:hAnsi="Wingdings" w:hint="default"/>
+      </w:rPr>
+    </w:lvl>
+    <w:lvl w:ilvl="6" w:tplc="04090001" w:tentative="1">
+      <w:start w:val="1"/>
+      <w:numFmt w:val="bullet"/>
+      <w:lvlText w:val=""/>
+      <w:lvlJc w:val="left"/>
+      <w:pPr>
+        <w:ind w:left="5040" w:hanging="360"/>
+      </w:pPr>
+      <w:rPr>
+        <w:rFonts w:ascii="Symbol" w:hAnsi="Symbol" w:hint="default"/>
+      </w:rPr>
+    </w:lvl>
+    <w:lvl w:ilvl="7" w:tplc="04090003" w:tentative="1">
+      <w:start w:val="1"/>
+      <w:numFmt w:val="bullet"/>
+      <w:lvlText w:val="o"/>
+      <w:lvlJc w:val="left"/>
+      <w:pPr>
+        <w:ind w:left="5760" w:hanging="360"/>
+      </w:pPr>
+      <w:rPr>
+        <w:rFonts w:ascii="Courier New" w:hAnsi="Courier New" w:cs="Courier New" w:hint="default"/>
+      </w:rPr>
+    </w:lvl>
+    <w:lvl w:ilvl="8" w:tplc="04090005" w:tentative="1">
+      <w:start w:val="1"/>
+      <w:numFmt w:val="bullet"/>
+      <w:lvlText w:val=""/>
+      <w:lvlJc w:val="left"/>
+      <w:pPr>
+        <w:ind w:left="6480" w:hanging="360"/>
+      </w:pPr>
+      <w:rPr>
+        <w:rFonts w:ascii="Wingdings" w:hAnsi="Wingdings" w:hint="default"/>
+      </w:rPr>
+    </w:lvl>
+  </w:abstractNum>
+  <w:abstractNum w:abstractNumId="12" w15:restartNumberingAfterBreak="0">
     <w:nsid w:val="7ECA4ED0"/>
     <w:multiLevelType w:val="hybridMultilevel"/>
     <w:tmpl w:val="95F0BAC2"/>
@@ -2134,43 +3149,49 @@
     </w:lvl>
   </w:abstractNum>
   <w:num w:numId="1">
-    <w:abstractNumId w:val="4"/>
+    <w:abstractNumId w:val="5"/>
   </w:num>
   <w:num w:numId="2">
-    <w:abstractNumId w:val="7"/>
+    <w:abstractNumId w:val="8"/>
   </w:num>
   <w:num w:numId="3">
+    <w:abstractNumId w:val="10"/>
+  </w:num>
+  <w:num w:numId="4">
+    <w:abstractNumId w:val="6"/>
+  </w:num>
+  <w:num w:numId="5">
     <w:abstractNumId w:val="9"/>
   </w:num>
-  <w:num w:numId="4">
-    <w:abstractNumId w:val="5"/>
-  </w:num>
-  <w:num w:numId="5">
-    <w:abstractNumId w:val="8"/>
-  </w:num>
   <w:num w:numId="6">
-    <w:abstractNumId w:val="1"/>
+    <w:abstractNumId w:val="2"/>
   </w:num>
   <w:num w:numId="7">
     <w:abstractNumId w:val="0"/>
   </w:num>
   <w:num w:numId="8">
-    <w:abstractNumId w:val="6"/>
+    <w:abstractNumId w:val="7"/>
   </w:num>
   <w:num w:numId="9">
-    <w:abstractNumId w:val="10"/>
+    <w:abstractNumId w:val="12"/>
   </w:num>
   <w:num w:numId="10">
+    <w:abstractNumId w:val="4"/>
+  </w:num>
+  <w:num w:numId="11">
     <w:abstractNumId w:val="3"/>
   </w:num>
-  <w:num w:numId="11">
-    <w:abstractNumId w:val="2"/>
+  <w:num w:numId="12">
+    <w:abstractNumId w:val="1"/>
+  </w:num>
+  <w:num w:numId="13">
+    <w:abstractNumId w:val="11"/>
   </w:num>
 </w:numbering>
 </file>
 
 <file path=word/styles.xml><?xml version="1.0" encoding="utf-8"?>
-<w:styles xmlns:mc="http://schemas.openxmlformats.org/markup-compatibility/2006" xmlns:r="http://schemas.openxmlformats.org/officeDocument/2006/relationships" xmlns:w="http://schemas.openxmlformats.org/wordprocessingml/2006/main" xmlns:w14="http://schemas.microsoft.com/office/word/2010/wordml" xmlns:w15="http://schemas.microsoft.com/office/word/2012/wordml" xmlns:w16cex="http://schemas.microsoft.com/office/word/2018/wordml/cex" xmlns:w16cid="http://schemas.microsoft.com/office/word/2016/wordml/cid" xmlns:w16="http://schemas.microsoft.com/office/word/2018/wordml" xmlns:w16se="http://schemas.microsoft.com/office/word/2015/wordml/symex" mc:Ignorable="w14 w15 w16se w16cid w16 w16cex">
+<w:styles xmlns:mc="http://schemas.openxmlformats.org/markup-compatibility/2006" xmlns:r="http://schemas.openxmlformats.org/officeDocument/2006/relationships" xmlns:w="http://schemas.openxmlformats.org/wordprocessingml/2006/main" xmlns:w14="http://schemas.microsoft.com/office/word/2010/wordml" xmlns:w15="http://schemas.microsoft.com/office/word/2012/wordml" xmlns:w16cex="http://schemas.microsoft.com/office/word/2018/wordml/cex" xmlns:w16cid="http://schemas.microsoft.com/office/word/2016/wordml/cid" xmlns:w16="http://schemas.microsoft.com/office/word/2018/wordml" xmlns:w16sdtdh="http://schemas.microsoft.com/office/word/2020/wordml/sdtdatahash" xmlns:w16se="http://schemas.microsoft.com/office/word/2015/wordml/symex" mc:Ignorable="w14 w15 w16se w16cid w16 w16cex w16sdtdh">
   <w:docDefaults>
     <w:rPrDefault>
       <w:rPr>
@@ -2253,7 +3274,7 @@
     <w:lsdException w:name="Closing" w:semiHidden="1" w:unhideWhenUsed="1"/>
     <w:lsdException w:name="Signature" w:semiHidden="1" w:unhideWhenUsed="1"/>
     <w:lsdException w:name="Default Paragraph Font" w:semiHidden="1" w:uiPriority="1" w:unhideWhenUsed="1"/>
-    <w:lsdException w:name="Body Text" w:semiHidden="1" w:unhideWhenUsed="1"/>
+    <w:lsdException w:name="Body Text" w:semiHidden="1" w:uiPriority="0" w:unhideWhenUsed="1"/>
     <w:lsdException w:name="Body Text Indent" w:semiHidden="1" w:unhideWhenUsed="1"/>
     <w:lsdException w:name="List Continue" w:semiHidden="1" w:unhideWhenUsed="1"/>
     <w:lsdException w:name="List Continue 2" w:semiHidden="1" w:unhideWhenUsed="1"/>
@@ -2568,6 +3589,30 @@
     <w:name w:val="Normal"/>
     <w:qFormat/>
   </w:style>
+  <w:style w:type="paragraph" w:styleId="Heading2">
+    <w:name w:val="heading 2"/>
+    <w:basedOn w:val="Normal"/>
+    <w:next w:val="Normal"/>
+    <w:link w:val="Heading2Char"/>
+    <w:uiPriority w:val="9"/>
+    <w:unhideWhenUsed/>
+    <w:qFormat/>
+    <w:rsid w:val="00F86539"/>
+    <w:pPr>
+      <w:keepNext/>
+      <w:keepLines/>
+      <w:spacing w:before="160" w:after="0" w:line="264" w:lineRule="auto"/>
+      <w:outlineLvl w:val="1"/>
+    </w:pPr>
+    <w:rPr>
+      <w:rFonts w:ascii="Arial" w:eastAsia="Arial" w:hAnsi="Arial" w:cs="Arial"/>
+      <w:b/>
+      <w:color w:val="666666"/>
+      <w:sz w:val="24"/>
+      <w:szCs w:val="24"/>
+      <w:lang w:val="en"/>
+    </w:rPr>
+  </w:style>
   <w:style w:type="character" w:default="1" w:styleId="DefaultParagraphFont">
     <w:name w:val="Default Paragraph Font"/>
     <w:uiPriority w:val="1"/>
@@ -2619,6 +3664,7 @@
     <w:basedOn w:val="DefaultParagraphFont"/>
     <w:link w:val="Header"/>
     <w:uiPriority w:val="99"/>
+    <w:qFormat/>
   </w:style>
   <w:style w:type="paragraph" w:styleId="Header">
     <w:name w:val="header"/>
@@ -2791,6 +3837,59 @@
     <w:name w:val="styles__answer-enothq-16"/>
     <w:basedOn w:val="DefaultParagraphFont"/>
     <w:rsid w:val="00D220EA"/>
+  </w:style>
+  <w:style w:type="character" w:customStyle="1" w:styleId="InternetLink">
+    <w:name w:val="Internet Link"/>
+    <w:rsid w:val="008B2907"/>
+    <w:rPr>
+      <w:color w:val="000080"/>
+      <w:u w:val="single"/>
+      <w:lang/>
+    </w:rPr>
+  </w:style>
+  <w:style w:type="paragraph" w:styleId="BodyText">
+    <w:name w:val="Body Text"/>
+    <w:basedOn w:val="Normal"/>
+    <w:link w:val="BodyTextChar"/>
+    <w:rsid w:val="008B2907"/>
+    <w:pPr>
+      <w:spacing w:after="140" w:line="276" w:lineRule="auto"/>
+    </w:pPr>
+    <w:rPr>
+      <w:rFonts w:ascii="Arial" w:eastAsia="Arial" w:hAnsi="Arial" w:cs="Arial"/>
+      <w:color w:val="5D6770"/>
+      <w:sz w:val="20"/>
+      <w:szCs w:val="20"/>
+      <w:lang w:val="en"/>
+    </w:rPr>
+  </w:style>
+  <w:style w:type="character" w:customStyle="1" w:styleId="BodyTextChar">
+    <w:name w:val="Body Text Char"/>
+    <w:basedOn w:val="DefaultParagraphFont"/>
+    <w:link w:val="BodyText"/>
+    <w:rsid w:val="008B2907"/>
+    <w:rPr>
+      <w:rFonts w:ascii="Arial" w:eastAsia="Arial" w:hAnsi="Arial" w:cs="Arial"/>
+      <w:color w:val="5D6770"/>
+      <w:sz w:val="20"/>
+      <w:szCs w:val="20"/>
+      <w:lang w:val="en"/>
+    </w:rPr>
+  </w:style>
+  <w:style w:type="character" w:customStyle="1" w:styleId="Heading2Char">
+    <w:name w:val="Heading 2 Char"/>
+    <w:basedOn w:val="DefaultParagraphFont"/>
+    <w:link w:val="Heading2"/>
+    <w:uiPriority w:val="9"/>
+    <w:rsid w:val="00F86539"/>
+    <w:rPr>
+      <w:rFonts w:ascii="Arial" w:eastAsia="Arial" w:hAnsi="Arial" w:cs="Arial"/>
+      <w:b/>
+      <w:color w:val="666666"/>
+      <w:sz w:val="24"/>
+      <w:szCs w:val="24"/>
+      <w:lang w:val="en"/>
+    </w:rPr>
   </w:style>
 </w:styles>
 </file>
